--- a/3x3x3/oll.docx
+++ b/3x3x3/oll.docx
@@ -154,7 +154,7 @@
                 <w:szCs w:val="19"/>
               </w:rPr>
               <w:drawing>
-                <wp:inline distT="0" distB="0" distL="0" distR="0" wp14:anchorId="2E9ADFE5" wp14:editId="068C2C29">
+                <wp:inline distT="0" distB="0" distL="0" distR="0" wp14:anchorId="72738B06" wp14:editId="55A94D41">
                   <wp:extent cx="946150" cy="946150"/>
                   <wp:effectExtent l="0" t="0" r="6350" b="6350"/>
                   <wp:docPr id="110" name="Picture 110" descr="C:\Users\Valued Customer\Documents\GitHub\sa967st.github.io\images\oll\23.png"/>
@@ -303,7 +303,7 @@
                 <w:szCs w:val="19"/>
               </w:rPr>
               <w:drawing>
-                <wp:inline distT="0" distB="0" distL="0" distR="0" wp14:anchorId="4A86DDD0" wp14:editId="32F841E4">
+                <wp:inline distT="0" distB="0" distL="0" distR="0" wp14:anchorId="5B059BFD" wp14:editId="013E2FE7">
                   <wp:extent cx="946150" cy="946150"/>
                   <wp:effectExtent l="0" t="0" r="6350" b="6350"/>
                   <wp:docPr id="111" name="Picture 111" descr="C:\Users\Valued Customer\Documents\GitHub\sa967st.github.io\images\oll\24.png"/>
@@ -470,7 +470,7 @@
                 <w:szCs w:val="19"/>
               </w:rPr>
               <w:drawing>
-                <wp:inline distT="0" distB="0" distL="0" distR="0" wp14:anchorId="79048CAF" wp14:editId="3E961301">
+                <wp:inline distT="0" distB="0" distL="0" distR="0" wp14:anchorId="49C04F1D" wp14:editId="71A7ED17">
                   <wp:extent cx="946150" cy="946150"/>
                   <wp:effectExtent l="0" t="0" r="6350" b="6350"/>
                   <wp:docPr id="112" name="Picture 112" descr="C:\Users\Valued Customer\Documents\GitHub\sa967st.github.io\images\oll\25.png"/>
@@ -620,7 +620,7 @@
                 <w:szCs w:val="19"/>
               </w:rPr>
               <w:drawing>
-                <wp:inline distT="0" distB="0" distL="0" distR="0" wp14:anchorId="1E63E9C1" wp14:editId="7A0B432A">
+                <wp:inline distT="0" distB="0" distL="0" distR="0" wp14:anchorId="523F83B1" wp14:editId="69ABEC33">
                   <wp:extent cx="946150" cy="946150"/>
                   <wp:effectExtent l="0" t="0" r="6350" b="6350"/>
                   <wp:docPr id="113" name="Picture 113" descr="C:\Users\Valued Customer\Documents\GitHub\sa967st.github.io\images\oll\27.png"/>
@@ -810,7 +810,7 @@
                 <w:szCs w:val="19"/>
               </w:rPr>
               <w:drawing>
-                <wp:inline distT="0" distB="0" distL="0" distR="0" wp14:anchorId="51EDEBCE" wp14:editId="2F7C0E16">
+                <wp:inline distT="0" distB="0" distL="0" distR="0" wp14:anchorId="039144A3" wp14:editId="7702C819">
                   <wp:extent cx="946150" cy="946150"/>
                   <wp:effectExtent l="0" t="0" r="6350" b="6350"/>
                   <wp:docPr id="114" name="Picture 114" descr="C:\Users\Valued Customer\Documents\GitHub\sa967st.github.io\images\oll\26.png"/>
@@ -914,13 +914,9 @@
                 <w:szCs w:val="19"/>
                 <w:lang w:val="en"/>
               </w:rPr>
-              <w:t>y' R U2 R' U' R U' R'</w:t>
-            </w:r>
-          </w:p>
-          <w:p>
-            <w:pPr>
-              <w:pStyle w:val="NoSpacing"/>
-              <w:jc w:val="center"/>
+              <w:t>y2</w:t>
+            </w:r>
+            <w:r>
               <w:rPr>
                 <w:rFonts w:ascii="Verdana" w:hAnsi="Verdana" w:cs="Arial"/>
                 <w:color w:val="000000"/>
@@ -928,8 +924,13 @@
                 <w:szCs w:val="19"/>
                 <w:lang w:val="en"/>
               </w:rPr>
-            </w:pPr>
-            <w:r>
+              <w:t xml:space="preserve"> R U2 R' U' R U' R'</w:t>
+            </w:r>
+          </w:p>
+          <w:p>
+            <w:pPr>
+              <w:pStyle w:val="NoSpacing"/>
+              <w:jc w:val="center"/>
               <w:rPr>
                 <w:rFonts w:ascii="Verdana" w:hAnsi="Verdana" w:cs="Arial"/>
                 <w:color w:val="000000"/>
@@ -937,18 +938,57 @@
                 <w:szCs w:val="19"/>
                 <w:lang w:val="en"/>
               </w:rPr>
-              <w:t>y2 R' U' R U' R' U2 R</w:t>
-            </w:r>
-          </w:p>
-          <w:p>
-            <w:pPr>
-              <w:jc w:val="center"/>
-              <w:rPr>
-                <w:rFonts w:ascii="Verdana" w:hAnsi="Verdana"/>
-                <w:sz w:val="19"/>
-                <w:szCs w:val="19"/>
-              </w:rPr>
-            </w:pPr>
+            </w:pPr>
+            <w:r>
+              <w:rPr>
+                <w:rFonts w:ascii="Verdana" w:hAnsi="Verdana" w:cs="Arial"/>
+                <w:color w:val="000000"/>
+                <w:sz w:val="19"/>
+                <w:szCs w:val="19"/>
+                <w:lang w:val="en"/>
+              </w:rPr>
+              <w:t>y R' U' R U' R' U2 R</w:t>
+            </w:r>
+          </w:p>
+          <w:p>
+            <w:pPr>
+              <w:jc w:val="center"/>
+              <w:rPr>
+                <w:rFonts w:ascii="Verdana" w:hAnsi="Verdana"/>
+                <w:sz w:val="19"/>
+                <w:szCs w:val="19"/>
+              </w:rPr>
+            </w:pPr>
+            <w:r>
+              <w:rPr>
+                <w:rFonts w:ascii="Verdana" w:hAnsi="Verdana" w:cs="Arial"/>
+                <w:color w:val="000000"/>
+                <w:sz w:val="19"/>
+                <w:szCs w:val="19"/>
+                <w:lang w:val="en"/>
+              </w:rPr>
+              <w:t>y</w:t>
+            </w:r>
+            <w:r>
+              <w:rPr>
+                <w:rFonts w:ascii="Verdana" w:hAnsi="Verdana" w:cs="Arial"/>
+                <w:color w:val="000000"/>
+                <w:sz w:val="19"/>
+                <w:szCs w:val="19"/>
+                <w:lang w:val="en"/>
+              </w:rPr>
+              <w:t>'</w:t>
+            </w:r>
+            <w:r>
+              <w:rPr>
+                <w:rFonts w:ascii="Verdana" w:hAnsi="Verdana" w:cs="Arial"/>
+                <w:color w:val="000000"/>
+                <w:sz w:val="19"/>
+                <w:szCs w:val="19"/>
+                <w:lang w:val="en"/>
+              </w:rPr>
+              <w:t xml:space="preserve"> </w:t>
+            </w:r>
             <w:r>
               <w:rPr>
                 <w:rFonts w:ascii="Verdana" w:hAnsi="Verdana" w:cs="Arial"/>
@@ -982,7 +1022,7 @@
                 <w:szCs w:val="19"/>
               </w:rPr>
               <w:drawing>
-                <wp:inline distT="0" distB="0" distL="0" distR="0" wp14:anchorId="45352A13" wp14:editId="239BEAB4">
+                <wp:inline distT="0" distB="0" distL="0" distR="0" wp14:anchorId="40C371B3" wp14:editId="24EDBB38">
                   <wp:extent cx="946150" cy="946150"/>
                   <wp:effectExtent l="0" t="0" r="6350" b="6350"/>
                   <wp:docPr id="115" name="Picture 115" descr="C:\Users\Valued Customer\Documents\GitHub\sa967st.github.io\images\oll\21.png"/>
@@ -1187,7 +1227,7 @@
                 <w:szCs w:val="19"/>
               </w:rPr>
               <w:drawing>
-                <wp:inline distT="0" distB="0" distL="0" distR="0" wp14:anchorId="2F87C007" wp14:editId="05DE8EB5">
+                <wp:inline distT="0" distB="0" distL="0" distR="0" wp14:anchorId="4F3408FE" wp14:editId="1A49D437">
                   <wp:extent cx="946150" cy="946150"/>
                   <wp:effectExtent l="0" t="0" r="6350" b="6350"/>
                   <wp:docPr id="116" name="Picture 116" descr="C:\Users\Valued Customer\Documents\GitHub\sa967st.github.io\images\oll\22.png"/>
@@ -1306,13 +1346,9 @@
                 <w:szCs w:val="19"/>
                 <w:lang w:val="en"/>
               </w:rPr>
-              <w:t>R U2 R2' U' R2 U' R2' U2 R</w:t>
-            </w:r>
-          </w:p>
-          <w:p>
-            <w:pPr>
-              <w:pStyle w:val="NoSpacing"/>
-              <w:jc w:val="center"/>
+              <w:t xml:space="preserve">R U2 </w:t>
+            </w:r>
+            <w:r>
               <w:rPr>
                 <w:rFonts w:ascii="Verdana" w:hAnsi="Verdana" w:cs="Arial"/>
                 <w:color w:val="000000"/>
@@ -1320,7 +1356,8 @@
                 <w:szCs w:val="19"/>
                 <w:lang w:val="en"/>
               </w:rPr>
-            </w:pPr>
+              <w:t>R2</w:t>
+            </w:r>
             <w:r>
               <w:rPr>
                 <w:rFonts w:ascii="Verdana" w:hAnsi="Verdana" w:cs="Arial"/>
@@ -1329,7 +1366,90 @@
                 <w:szCs w:val="19"/>
                 <w:lang w:val="en"/>
               </w:rPr>
-              <w:t>R' U2 R2' U R2 U R2' U2 R'</w:t>
+              <w:t xml:space="preserve"> U' R2 U' </w:t>
+            </w:r>
+            <w:r>
+              <w:rPr>
+                <w:rFonts w:ascii="Verdana" w:hAnsi="Verdana" w:cs="Arial"/>
+                <w:color w:val="000000"/>
+                <w:sz w:val="19"/>
+                <w:szCs w:val="19"/>
+                <w:lang w:val="en"/>
+              </w:rPr>
+              <w:t>R2</w:t>
+            </w:r>
+            <w:r>
+              <w:rPr>
+                <w:rFonts w:ascii="Verdana" w:hAnsi="Verdana" w:cs="Arial"/>
+                <w:color w:val="000000"/>
+                <w:sz w:val="19"/>
+                <w:szCs w:val="19"/>
+                <w:lang w:val="en"/>
+              </w:rPr>
+              <w:t xml:space="preserve"> U2 R</w:t>
+            </w:r>
+          </w:p>
+          <w:p>
+            <w:pPr>
+              <w:pStyle w:val="NoSpacing"/>
+              <w:jc w:val="center"/>
+              <w:rPr>
+                <w:rFonts w:ascii="Verdana" w:hAnsi="Verdana" w:cs="Arial"/>
+                <w:color w:val="000000"/>
+                <w:sz w:val="19"/>
+                <w:szCs w:val="19"/>
+                <w:lang w:val="en"/>
+              </w:rPr>
+            </w:pPr>
+            <w:r>
+              <w:rPr>
+                <w:rFonts w:ascii="Verdana" w:hAnsi="Verdana" w:cs="Arial"/>
+                <w:color w:val="000000"/>
+                <w:sz w:val="19"/>
+                <w:szCs w:val="19"/>
+                <w:lang w:val="en"/>
+              </w:rPr>
+              <w:t xml:space="preserve">R' U2 </w:t>
+            </w:r>
+            <w:r>
+              <w:rPr>
+                <w:rFonts w:ascii="Verdana" w:hAnsi="Verdana" w:cs="Arial"/>
+                <w:color w:val="000000"/>
+                <w:sz w:val="19"/>
+                <w:szCs w:val="19"/>
+                <w:lang w:val="en"/>
+              </w:rPr>
+              <w:t>R2</w:t>
+            </w:r>
+            <w:r>
+              <w:rPr>
+                <w:rFonts w:ascii="Verdana" w:hAnsi="Verdana" w:cs="Arial"/>
+                <w:color w:val="000000"/>
+                <w:sz w:val="19"/>
+                <w:szCs w:val="19"/>
+                <w:lang w:val="en"/>
+              </w:rPr>
+              <w:t xml:space="preserve"> U R2 U </w:t>
+            </w:r>
+            <w:r>
+              <w:rPr>
+                <w:rFonts w:ascii="Verdana" w:hAnsi="Verdana" w:cs="Arial"/>
+                <w:color w:val="000000"/>
+                <w:sz w:val="19"/>
+                <w:szCs w:val="19"/>
+                <w:lang w:val="en"/>
+              </w:rPr>
+              <w:t>R2</w:t>
+            </w:r>
+            <w:r>
+              <w:rPr>
+                <w:rFonts w:ascii="Verdana" w:hAnsi="Verdana" w:cs="Arial"/>
+                <w:color w:val="000000"/>
+                <w:sz w:val="19"/>
+                <w:szCs w:val="19"/>
+                <w:lang w:val="en"/>
+              </w:rPr>
+              <w:t xml:space="preserve"> U2 R'</w:t>
             </w:r>
           </w:p>
           <w:p>
@@ -1374,7 +1494,7 @@
                 <w:szCs w:val="19"/>
               </w:rPr>
               <w:drawing>
-                <wp:inline distT="0" distB="0" distL="0" distR="0" wp14:anchorId="46157824" wp14:editId="40AED45F">
+                <wp:inline distT="0" distB="0" distL="0" distR="0" wp14:anchorId="23439BAF" wp14:editId="73B83C7F">
                   <wp:extent cx="946150" cy="946150"/>
                   <wp:effectExtent l="0" t="0" r="6350" b="6350"/>
                   <wp:docPr id="117" name="Picture 117" descr="C:\Users\Valued Customer\Documents\GitHub\sa967st.github.io\images\oll\28.png"/>
@@ -1572,7 +1692,7 @@
                 <w:szCs w:val="19"/>
               </w:rPr>
               <w:drawing>
-                <wp:inline distT="0" distB="0" distL="0" distR="0" wp14:anchorId="51BC7701" wp14:editId="462E3249">
+                <wp:inline distT="0" distB="0" distL="0" distR="0" wp14:anchorId="7DF5CF9D" wp14:editId="5A2AC76C">
                   <wp:extent cx="946150" cy="946150"/>
                   <wp:effectExtent l="0" t="0" r="6350" b="6350"/>
                   <wp:docPr id="45" name="Picture 45" descr="C:\Users\Valued Customer\Documents\GitHub\sa967st.github.io\images\oll\44.png"/>
@@ -1733,7 +1853,7 @@
                 <w:szCs w:val="19"/>
               </w:rPr>
               <w:drawing>
-                <wp:inline distT="0" distB="0" distL="0" distR="0" wp14:anchorId="754BFAF3" wp14:editId="7EE733B6">
+                <wp:inline distT="0" distB="0" distL="0" distR="0" wp14:anchorId="36317126" wp14:editId="21CE7C66">
                   <wp:extent cx="946150" cy="946150"/>
                   <wp:effectExtent l="0" t="0" r="6350" b="6350"/>
                   <wp:docPr id="44" name="Picture 44" descr="C:\Users\Valued Customer\Documents\GitHub\sa967st.github.io\images\oll\43.png"/>
@@ -1895,7 +2015,7 @@
                 <w:szCs w:val="19"/>
               </w:rPr>
               <w:drawing>
-                <wp:inline distT="0" distB="0" distL="0" distR="0" wp14:anchorId="06B7BB7E" wp14:editId="51A07351">
+                <wp:inline distT="0" distB="0" distL="0" distR="0" wp14:anchorId="0987145F" wp14:editId="1E2546A6">
                   <wp:extent cx="946150" cy="946150"/>
                   <wp:effectExtent l="0" t="0" r="6350" b="6350"/>
                   <wp:docPr id="33" name="Picture 33" descr="C:\Users\Valued Customer\Documents\GitHub\sa967st.github.io\images\oll\32.png"/>
@@ -2122,7 +2242,7 @@
                 <w:szCs w:val="19"/>
               </w:rPr>
               <w:drawing>
-                <wp:inline distT="0" distB="0" distL="0" distR="0" wp14:anchorId="1374BA27" wp14:editId="001627D7">
+                <wp:inline distT="0" distB="0" distL="0" distR="0" wp14:anchorId="17140262" wp14:editId="75AC264A">
                   <wp:extent cx="946150" cy="946150"/>
                   <wp:effectExtent l="0" t="0" r="6350" b="6350"/>
                   <wp:docPr id="32" name="Picture 32" descr="C:\Users\Valued Customer\Documents\GitHub\sa967st.github.io\images\oll\31.png"/>
@@ -2280,7 +2400,7 @@
               </w:rPr>
               <w:lastRenderedPageBreak/>
               <w:drawing>
-                <wp:inline distT="0" distB="0" distL="0" distR="0" wp14:anchorId="52C39F73" wp14:editId="35C8E6C7">
+                <wp:inline distT="0" distB="0" distL="0" distR="0" wp14:anchorId="6845EA07" wp14:editId="5D300634">
                   <wp:extent cx="946150" cy="946150"/>
                   <wp:effectExtent l="0" t="0" r="6350" b="6350"/>
                   <wp:docPr id="42" name="Picture 42" descr="C:\Users\Valued Customer\Documents\GitHub\sa967st.github.io\images\oll\41.png"/>
@@ -2443,7 +2563,7 @@
                 <w:szCs w:val="19"/>
               </w:rPr>
               <w:drawing>
-                <wp:inline distT="0" distB="0" distL="0" distR="0" wp14:anchorId="774A3EA0" wp14:editId="76517443">
+                <wp:inline distT="0" distB="0" distL="0" distR="0" wp14:anchorId="166AD5CE" wp14:editId="1B98FC4E">
                   <wp:extent cx="946150" cy="946150"/>
                   <wp:effectExtent l="0" t="0" r="6350" b="6350"/>
                   <wp:docPr id="43" name="Picture 43" descr="C:\Users\Valued Customer\Documents\GitHub\sa967st.github.io\images\oll\42.png"/>
@@ -2606,7 +2726,7 @@
                 <w:szCs w:val="19"/>
               </w:rPr>
               <w:drawing>
-                <wp:inline distT="0" distB="0" distL="0" distR="0" wp14:anchorId="2DE61D03" wp14:editId="6FF3BA81">
+                <wp:inline distT="0" distB="0" distL="0" distR="0" wp14:anchorId="57140637" wp14:editId="363F4991">
                   <wp:extent cx="946150" cy="946150"/>
                   <wp:effectExtent l="0" t="0" r="6350" b="6350"/>
                   <wp:docPr id="118" name="Picture 118" descr="C:\Users\Valued Customer\Documents\GitHub\sa967st.github.io\images\oll\30.png"/>
@@ -2769,7 +2889,7 @@
                 <w:szCs w:val="19"/>
               </w:rPr>
               <w:drawing>
-                <wp:inline distT="0" distB="0" distL="0" distR="0" wp14:anchorId="7446CC77" wp14:editId="5B1ED6C2">
+                <wp:inline distT="0" distB="0" distL="0" distR="0" wp14:anchorId="34F6147F" wp14:editId="5F7D174A">
                   <wp:extent cx="946150" cy="946150"/>
                   <wp:effectExtent l="0" t="0" r="6350" b="6350"/>
                   <wp:docPr id="119" name="Picture 119" descr="C:\Users\Valued Customer\Documents\GitHub\sa967st.github.io\images\oll\29.png"/>
@@ -2969,7 +3089,7 @@
                 <w:szCs w:val="19"/>
               </w:rPr>
               <w:drawing>
-                <wp:inline distT="0" distB="0" distL="0" distR="0" wp14:anchorId="3D2375C3" wp14:editId="14699555">
+                <wp:inline distT="0" distB="0" distL="0" distR="0" wp14:anchorId="5CF352D7" wp14:editId="7DBDDD97">
                   <wp:extent cx="946150" cy="946150"/>
                   <wp:effectExtent l="0" t="0" r="6350" b="6350"/>
                   <wp:docPr id="39" name="Picture 39" descr="C:\Users\Valued Customer\Documents\GitHub\sa967st.github.io\images\oll\38.png"/>
@@ -3088,27 +3208,38 @@
                 <w:sz w:val="19"/>
                 <w:szCs w:val="19"/>
               </w:rPr>
-              <w:t>y' R' U' R U' R' U R U R B' R' B</w:t>
-            </w:r>
-          </w:p>
-          <w:p>
-            <w:pPr>
-              <w:jc w:val="center"/>
-              <w:rPr>
-                <w:rFonts w:ascii="Verdana" w:hAnsi="Verdana"/>
-                <w:sz w:val="19"/>
-                <w:szCs w:val="19"/>
-              </w:rPr>
-            </w:pPr>
-            <w:r>
-              <w:rPr>
-                <w:rFonts w:ascii="Verdana" w:hAnsi="Verdana"/>
-                <w:noProof/>
-                <w:sz w:val="19"/>
-                <w:szCs w:val="19"/>
-              </w:rPr>
-              <w:t>y L' U' L U' L' U L U L F' L' F</w:t>
-            </w:r>
+              <w:t>R U R' U R U' R' U' R' F R F'</w:t>
+            </w:r>
+          </w:p>
+          <w:p>
+            <w:pPr>
+              <w:jc w:val="center"/>
+              <w:rPr>
+                <w:rFonts w:ascii="Verdana" w:hAnsi="Verdana"/>
+                <w:noProof/>
+                <w:sz w:val="19"/>
+                <w:szCs w:val="19"/>
+              </w:rPr>
+            </w:pPr>
+            <w:r>
+              <w:rPr>
+                <w:rFonts w:ascii="Verdana" w:hAnsi="Verdana"/>
+                <w:noProof/>
+                <w:sz w:val="19"/>
+                <w:szCs w:val="19"/>
+              </w:rPr>
+              <w:t>y2 L U L' U L U' L' U' L' B L B'</w:t>
+            </w:r>
+          </w:p>
+          <w:p>
+            <w:pPr>
+              <w:jc w:val="center"/>
+              <w:rPr>
+                <w:rFonts w:ascii="Verdana" w:hAnsi="Verdana"/>
+                <w:sz w:val="19"/>
+                <w:szCs w:val="19"/>
+              </w:rPr>
+            </w:pPr>
           </w:p>
         </w:tc>
         <w:tc>
@@ -3132,7 +3263,7 @@
                 <w:szCs w:val="19"/>
               </w:rPr>
               <w:drawing>
-                <wp:inline distT="0" distB="0" distL="0" distR="0" wp14:anchorId="3192890A" wp14:editId="5DA01016">
+                <wp:inline distT="0" distB="0" distL="0" distR="0" wp14:anchorId="77EAE1BD" wp14:editId="08E3017B">
                   <wp:extent cx="946150" cy="946150"/>
                   <wp:effectExtent l="0" t="0" r="6350" b="6350"/>
                   <wp:docPr id="37" name="Picture 37" descr="C:\Users\Valued Customer\Documents\GitHub\sa967st.github.io\images\oll\36.png"/>
@@ -3251,26 +3382,26 @@
                 <w:sz w:val="19"/>
                 <w:szCs w:val="19"/>
               </w:rPr>
-              <w:t>R U R' U R U' R' U' R' F R F'</w:t>
-            </w:r>
-          </w:p>
-          <w:p>
-            <w:pPr>
-              <w:jc w:val="center"/>
-              <w:rPr>
-                <w:rFonts w:ascii="Verdana" w:hAnsi="Verdana"/>
-                <w:sz w:val="19"/>
-                <w:szCs w:val="19"/>
-              </w:rPr>
-            </w:pPr>
-            <w:r>
-              <w:rPr>
-                <w:rFonts w:ascii="Verdana" w:hAnsi="Verdana"/>
-                <w:noProof/>
-                <w:sz w:val="19"/>
-                <w:szCs w:val="19"/>
-              </w:rPr>
-              <w:t>y2 L U L' U L U' L' U' L' B L B'</w:t>
+              <w:t>y' R' U' R U' R' U R U R B' R' B</w:t>
+            </w:r>
+          </w:p>
+          <w:p>
+            <w:pPr>
+              <w:jc w:val="center"/>
+              <w:rPr>
+                <w:rFonts w:ascii="Verdana" w:hAnsi="Verdana"/>
+                <w:sz w:val="19"/>
+                <w:szCs w:val="19"/>
+              </w:rPr>
+            </w:pPr>
+            <w:r>
+              <w:rPr>
+                <w:rFonts w:ascii="Verdana" w:hAnsi="Verdana"/>
+                <w:noProof/>
+                <w:sz w:val="19"/>
+                <w:szCs w:val="19"/>
+              </w:rPr>
+              <w:t>y L' U' L U' L' U L U L F' L' F</w:t>
             </w:r>
           </w:p>
         </w:tc>
@@ -3295,7 +3426,7 @@
                 <w:szCs w:val="19"/>
               </w:rPr>
               <w:drawing>
-                <wp:inline distT="0" distB="0" distL="0" distR="0" wp14:anchorId="6095F275" wp14:editId="738363DE">
+                <wp:inline distT="0" distB="0" distL="0" distR="0" wp14:anchorId="07BC7BDE" wp14:editId="64E89F41">
                   <wp:extent cx="946150" cy="946150"/>
                   <wp:effectExtent l="0" t="0" r="6350" b="6350"/>
                   <wp:docPr id="38" name="Picture 38" descr="C:\Users\Valued Customer\Documents\GitHub\sa967st.github.io\images\oll\37.png"/>
@@ -3490,7 +3621,7 @@
                 <w:szCs w:val="19"/>
               </w:rPr>
               <w:drawing>
-                <wp:inline distT="0" distB="0" distL="0" distR="0" wp14:anchorId="129B3509" wp14:editId="674E57A2">
+                <wp:inline distT="0" distB="0" distL="0" distR="0" wp14:anchorId="4B3275E0" wp14:editId="69E0F67A">
                   <wp:extent cx="946150" cy="946150"/>
                   <wp:effectExtent l="0" t="0" r="6350" b="6350"/>
                   <wp:docPr id="36" name="Picture 36" descr="C:\Users\Valued Customer\Documents\GitHub\sa967st.github.io\images\oll\35.png"/>
@@ -3655,7 +3786,7 @@
                 <w:szCs w:val="19"/>
               </w:rPr>
               <w:drawing>
-                <wp:inline distT="0" distB="0" distL="0" distR="0" wp14:anchorId="52B8E0D6" wp14:editId="1996479D">
+                <wp:inline distT="0" distB="0" distL="0" distR="0" wp14:anchorId="765C99EF" wp14:editId="598A4A14">
                   <wp:extent cx="946150" cy="946150"/>
                   <wp:effectExtent l="0" t="0" r="6350" b="6350"/>
                   <wp:docPr id="120" name="Picture 120" descr="C:\Users\Valued Customer\Documents\GitHub\sa967st.github.io\images\oll\10.png"/>
@@ -3828,7 +3959,7 @@
                 <w:szCs w:val="19"/>
               </w:rPr>
               <w:drawing>
-                <wp:inline distT="0" distB="0" distL="0" distR="0" wp14:anchorId="35460BA8" wp14:editId="5B39F9A8">
+                <wp:inline distT="0" distB="0" distL="0" distR="0" wp14:anchorId="2948BC74" wp14:editId="66728A27">
                   <wp:extent cx="946150" cy="946150"/>
                   <wp:effectExtent l="0" t="0" r="6350" b="6350"/>
                   <wp:docPr id="121" name="Picture 121" descr="C:\Users\Valued Customer\Documents\GitHub\sa967st.github.io\images\oll\9.png"/>
@@ -3991,7 +4122,7 @@
                 <w:szCs w:val="19"/>
               </w:rPr>
               <w:drawing>
-                <wp:inline distT="0" distB="0" distL="0" distR="0" wp14:anchorId="5A2B82C3" wp14:editId="52445FC9">
+                <wp:inline distT="0" distB="0" distL="0" distR="0" wp14:anchorId="532AD61B" wp14:editId="2D649EC7">
                   <wp:extent cx="946150" cy="946150"/>
                   <wp:effectExtent l="0" t="0" r="6350" b="6350"/>
                   <wp:docPr id="122" name="Picture 122" descr="C:\Users\Valued Customer\Documents\GitHub\sa967st.github.io\images\oll\12.png"/>
@@ -4154,7 +4285,7 @@
                 <w:szCs w:val="19"/>
               </w:rPr>
               <w:drawing>
-                <wp:inline distT="0" distB="0" distL="0" distR="0" wp14:anchorId="241B7FE8" wp14:editId="4E06B19C">
+                <wp:inline distT="0" distB="0" distL="0" distR="0" wp14:anchorId="082C1163" wp14:editId="1DA3B552">
                   <wp:extent cx="946150" cy="946150"/>
                   <wp:effectExtent l="0" t="0" r="6350" b="6350"/>
                   <wp:docPr id="123" name="Picture 123" descr="C:\Users\Valued Customer\Documents\GitHub\sa967st.github.io\images\oll\11.png"/>
@@ -4315,7 +4446,7 @@
                 <w:szCs w:val="19"/>
               </w:rPr>
               <w:drawing>
-                <wp:inline distT="0" distB="0" distL="0" distR="0" wp14:anchorId="0B6D65AA" wp14:editId="7EE1D071">
+                <wp:inline distT="0" distB="0" distL="0" distR="0" wp14:anchorId="2C6FC0AA" wp14:editId="563F043C">
                   <wp:extent cx="946150" cy="946150"/>
                   <wp:effectExtent l="0" t="0" r="6350" b="6350"/>
                   <wp:docPr id="124" name="Picture 124" descr="C:\Users\Valued Customer\Documents\GitHub\sa967st.github.io\images\oll\7.png"/>
@@ -4511,7 +4642,7 @@
               </w:rPr>
               <w:lastRenderedPageBreak/>
               <w:drawing>
-                <wp:inline distT="0" distB="0" distL="0" distR="0" wp14:anchorId="38068D44" wp14:editId="6E663A19">
+                <wp:inline distT="0" distB="0" distL="0" distR="0" wp14:anchorId="4A9260C4" wp14:editId="6C97196A">
                   <wp:extent cx="946150" cy="946150"/>
                   <wp:effectExtent l="0" t="0" r="6350" b="6350"/>
                   <wp:docPr id="127" name="Picture 127" descr="C:\Users\Valued Customer\Documents\GitHub\sa967st.github.io\images\oll\8.png"/>
@@ -4677,7 +4808,7 @@
                 <w:szCs w:val="19"/>
               </w:rPr>
               <w:drawing>
-                <wp:inline distT="0" distB="0" distL="0" distR="0" wp14:anchorId="62CFCD76" wp14:editId="590A15C9">
+                <wp:inline distT="0" distB="0" distL="0" distR="0" wp14:anchorId="7BB6EC05" wp14:editId="3389670A">
                   <wp:extent cx="946150" cy="946150"/>
                   <wp:effectExtent l="0" t="0" r="6350" b="6350"/>
                   <wp:docPr id="34" name="Picture 34" descr="C:\Users\Valued Customer\Documents\GitHub\sa967st.github.io\images\oll\6.png"/>
@@ -4836,7 +4967,7 @@
                 <w:szCs w:val="19"/>
               </w:rPr>
               <w:drawing>
-                <wp:inline distT="0" distB="0" distL="0" distR="0" wp14:anchorId="72F2ABC3" wp14:editId="62B45FAF">
+                <wp:inline distT="0" distB="0" distL="0" distR="0" wp14:anchorId="3942C1C6" wp14:editId="5110AC49">
                   <wp:extent cx="946150" cy="946150"/>
                   <wp:effectExtent l="0" t="0" r="6350" b="6350"/>
                   <wp:docPr id="35" name="Picture 35" descr="C:\Users\Valued Customer\Documents\GitHub\sa967st.github.io\images\oll\5.png"/>
@@ -5001,7 +5132,52 @@
                 <w:sz w:val="19"/>
                 <w:szCs w:val="19"/>
               </w:rPr>
-              <w:t>l U2 L' U' L U' l'</w:t>
+              <w:t>l</w:t>
+            </w:r>
+            <w:r>
+              <w:rPr>
+                <w:rFonts w:ascii="Verdana" w:hAnsi="Verdana"/>
+                <w:noProof/>
+                <w:sz w:val="19"/>
+                <w:szCs w:val="19"/>
+              </w:rPr>
+              <w:t>'</w:t>
+            </w:r>
+            <w:r>
+              <w:rPr>
+                <w:rFonts w:ascii="Verdana" w:hAnsi="Verdana"/>
+                <w:noProof/>
+                <w:sz w:val="19"/>
+                <w:szCs w:val="19"/>
+              </w:rPr>
+              <w:t xml:space="preserve"> U2 L U</w:t>
+            </w:r>
+            <w:r>
+              <w:rPr>
+                <w:rFonts w:ascii="Verdana" w:hAnsi="Verdana"/>
+                <w:noProof/>
+                <w:sz w:val="19"/>
+                <w:szCs w:val="19"/>
+              </w:rPr>
+              <w:t xml:space="preserve"> L</w:t>
+            </w:r>
+            <w:r>
+              <w:rPr>
+                <w:rFonts w:ascii="Verdana" w:hAnsi="Verdana"/>
+                <w:noProof/>
+                <w:sz w:val="19"/>
+                <w:szCs w:val="19"/>
+              </w:rPr>
+              <w:t>'</w:t>
+            </w:r>
+            <w:r>
+              <w:rPr>
+                <w:rFonts w:ascii="Verdana" w:hAnsi="Verdana"/>
+                <w:noProof/>
+                <w:sz w:val="19"/>
+                <w:szCs w:val="19"/>
+              </w:rPr>
+              <w:t xml:space="preserve"> U l</w:t>
             </w:r>
           </w:p>
         </w:tc>
@@ -5029,7 +5205,7 @@
               </w:rPr>
               <w:lastRenderedPageBreak/>
               <w:drawing>
-                <wp:inline distT="0" distB="0" distL="0" distR="0" wp14:anchorId="307DE457" wp14:editId="68ADB352">
+                <wp:inline distT="0" distB="0" distL="0" distR="0" wp14:anchorId="07AE40D1" wp14:editId="42F952AA">
                   <wp:extent cx="946150" cy="946150"/>
                   <wp:effectExtent l="0" t="0" r="6350" b="6350"/>
                   <wp:docPr id="55" name="Picture 55" descr="C:\Users\Valued Customer\Documents\GitHub\sa967st.github.io\images\oll\54.png"/>
@@ -5205,7 +5381,7 @@
                 <w:szCs w:val="19"/>
               </w:rPr>
               <w:drawing>
-                <wp:inline distT="0" distB="0" distL="0" distR="0" wp14:anchorId="6AC54932" wp14:editId="2D95FF66">
+                <wp:inline distT="0" distB="0" distL="0" distR="0" wp14:anchorId="71E51B32" wp14:editId="7D514C64">
                   <wp:extent cx="946150" cy="946150"/>
                   <wp:effectExtent l="0" t="0" r="6350" b="6350"/>
                   <wp:docPr id="54" name="Picture 54" descr="C:\Users\Valued Customer\Documents\GitHub\sa967st.github.io\images\oll\53.png"/>
@@ -5368,7 +5544,7 @@
                 <w:szCs w:val="19"/>
               </w:rPr>
               <w:drawing>
-                <wp:inline distT="0" distB="0" distL="0" distR="0" wp14:anchorId="6E73A5AC" wp14:editId="65A7AB79">
+                <wp:inline distT="0" distB="0" distL="0" distR="0" wp14:anchorId="32EC8281" wp14:editId="3657512D">
                   <wp:extent cx="946150" cy="946150"/>
                   <wp:effectExtent l="0" t="0" r="6350" b="6350"/>
                   <wp:docPr id="49" name="Picture 49" descr="C:\Users\Valued Customer\Documents\GitHub\sa967st.github.io\images\oll\48.png"/>
@@ -5531,7 +5707,7 @@
                 <w:szCs w:val="19"/>
               </w:rPr>
               <w:drawing>
-                <wp:inline distT="0" distB="0" distL="0" distR="0" wp14:anchorId="6C6A21B0" wp14:editId="3E9B49E2">
+                <wp:inline distT="0" distB="0" distL="0" distR="0" wp14:anchorId="4ED1FBAC" wp14:editId="68B0C488">
                   <wp:extent cx="946150" cy="946150"/>
                   <wp:effectExtent l="0" t="0" r="6350" b="6350"/>
                   <wp:docPr id="48" name="Picture 48" descr="C:\Users\Valued Customer\Documents\GitHub\sa967st.github.io\images\oll\47.png"/>
@@ -5650,6 +5826,36 @@
                 <w:sz w:val="19"/>
                 <w:szCs w:val="19"/>
               </w:rPr>
+              <w:t xml:space="preserve">y </w:t>
+            </w:r>
+            <w:r>
+              <w:rPr>
+                <w:rFonts w:ascii="Verdana" w:hAnsi="Verdana"/>
+                <w:noProof/>
+                <w:sz w:val="19"/>
+                <w:szCs w:val="19"/>
+              </w:rPr>
+              <w:t>R' U' R' F R F' R' F R F' U R</w:t>
+            </w:r>
+          </w:p>
+          <w:p>
+            <w:pPr>
+              <w:pStyle w:val="NoSpacing"/>
+              <w:jc w:val="center"/>
+              <w:rPr>
+                <w:rFonts w:ascii="Verdana" w:hAnsi="Verdana"/>
+                <w:noProof/>
+                <w:sz w:val="19"/>
+                <w:szCs w:val="19"/>
+              </w:rPr>
+            </w:pPr>
+            <w:r>
+              <w:rPr>
+                <w:rFonts w:ascii="Verdana" w:hAnsi="Verdana"/>
+                <w:noProof/>
+                <w:sz w:val="19"/>
+                <w:szCs w:val="19"/>
+              </w:rPr>
               <w:t>y F' L' U' L U L' U' L U F</w:t>
             </w:r>
           </w:p>
@@ -5665,15 +5871,6 @@
                 <w:szCs w:val="19"/>
               </w:rPr>
             </w:pPr>
-            <w:r>
-              <w:rPr>
-                <w:rFonts w:ascii="Verdana" w:hAnsi="Verdana"/>
-                <w:noProof/>
-                <w:sz w:val="19"/>
-                <w:szCs w:val="19"/>
-              </w:rPr>
-              <w:t>y' f' U L U' L' U L U' L' f</w:t>
-            </w:r>
           </w:p>
         </w:tc>
       </w:tr>
@@ -5699,7 +5896,7 @@
                 <w:szCs w:val="19"/>
               </w:rPr>
               <w:drawing>
-                <wp:inline distT="0" distB="0" distL="0" distR="0" wp14:anchorId="5830CDBD" wp14:editId="6351B77B">
+                <wp:inline distT="0" distB="0" distL="0" distR="0" wp14:anchorId="60708772" wp14:editId="58090BC9">
                   <wp:extent cx="946150" cy="946150"/>
                   <wp:effectExtent l="0" t="0" r="6350" b="6350"/>
                   <wp:docPr id="51" name="Picture 51" descr="C:\Users\Valued Customer\Documents\GitHub\sa967st.github.io\images\oll\50.png"/>
@@ -5818,7 +6015,25 @@
                 <w:sz w:val="19"/>
                 <w:szCs w:val="19"/>
               </w:rPr>
-              <w:t>r' U r2 U' r2' U' r2 U r'</w:t>
+              <w:t xml:space="preserve">r' U r2 U' </w:t>
+            </w:r>
+            <w:r>
+              <w:rPr>
+                <w:rFonts w:ascii="Verdana" w:hAnsi="Verdana"/>
+                <w:noProof/>
+                <w:sz w:val="19"/>
+                <w:szCs w:val="19"/>
+              </w:rPr>
+              <w:t>R2</w:t>
+            </w:r>
+            <w:r>
+              <w:rPr>
+                <w:rFonts w:ascii="Verdana" w:hAnsi="Verdana"/>
+                <w:noProof/>
+                <w:sz w:val="19"/>
+                <w:szCs w:val="19"/>
+              </w:rPr>
+              <w:t xml:space="preserve"> U' r2 U r'</w:t>
             </w:r>
           </w:p>
           <w:p>
@@ -5989,7 +6204,7 @@
                 <w:szCs w:val="19"/>
               </w:rPr>
               <w:drawing>
-                <wp:inline distT="0" distB="0" distL="0" distR="0" wp14:anchorId="50F8D222" wp14:editId="74A24421">
+                <wp:inline distT="0" distB="0" distL="0" distR="0" wp14:anchorId="5870A247" wp14:editId="740E65F1">
                   <wp:extent cx="946150" cy="946150"/>
                   <wp:effectExtent l="0" t="0" r="6350" b="6350"/>
                   <wp:docPr id="50" name="Picture 50" descr="C:\Users\Valued Customer\Documents\GitHub\sa967st.github.io\images\oll\49.png"/>
@@ -6152,7 +6367,7 @@
                 <w:szCs w:val="19"/>
               </w:rPr>
               <w:drawing>
-                <wp:inline distT="0" distB="0" distL="0" distR="0" wp14:anchorId="101CA7C4" wp14:editId="365CD4C2">
+                <wp:inline distT="0" distB="0" distL="0" distR="0" wp14:anchorId="6769BAD2" wp14:editId="5E30F642">
                   <wp:extent cx="946150" cy="946150"/>
                   <wp:effectExtent l="0" t="0" r="6350" b="6350"/>
                   <wp:docPr id="58" name="Picture 58" descr="C:\Users\Valued Customer\Documents\GitHub\sa967st.github.io\images\oll\57.png"/>
@@ -6271,7 +6486,16 @@
                 <w:sz w:val="19"/>
                 <w:szCs w:val="19"/>
               </w:rPr>
-              <w:t>R U R' U' r R' U R U' r'</w:t>
+              <w:t>R U R' U' M</w:t>
+            </w:r>
+            <w:r>
+              <w:rPr>
+                <w:rFonts w:ascii="Verdana" w:hAnsi="Verdana"/>
+                <w:noProof/>
+                <w:sz w:val="19"/>
+                <w:szCs w:val="19"/>
+              </w:rPr>
+              <w:t>' U R U' r'</w:t>
             </w:r>
           </w:p>
           <w:p>
@@ -6315,7 +6539,7 @@
                 <w:szCs w:val="19"/>
               </w:rPr>
               <w:drawing>
-                <wp:inline distT="0" distB="0" distL="0" distR="0" wp14:anchorId="225AE60D" wp14:editId="143856D1">
+                <wp:inline distT="0" distB="0" distL="0" distR="0" wp14:anchorId="1764385E" wp14:editId="7AD32152">
                   <wp:extent cx="946150" cy="946150"/>
                   <wp:effectExtent l="0" t="0" r="6350" b="6350"/>
                   <wp:docPr id="46" name="Picture 46" descr="C:\Users\Valued Customer\Documents\GitHub\sa967st.github.io\images\oll\45.png"/>
@@ -6484,7 +6708,7 @@
                 <w:szCs w:val="19"/>
               </w:rPr>
               <w:drawing>
-                <wp:inline distT="0" distB="0" distL="0" distR="0" wp14:anchorId="68EC6BE7" wp14:editId="50F45A94">
+                <wp:inline distT="0" distB="0" distL="0" distR="0" wp14:anchorId="10B24951" wp14:editId="22B36BF0">
                   <wp:extent cx="946150" cy="946150"/>
                   <wp:effectExtent l="0" t="0" r="6350" b="6350"/>
                   <wp:docPr id="40" name="Picture 40" descr="C:\Users\Valued Customer\Documents\GitHub\sa967st.github.io\images\oll\33.png"/>
@@ -6650,7 +6874,7 @@
                 <w:szCs w:val="19"/>
               </w:rPr>
               <w:drawing>
-                <wp:inline distT="0" distB="0" distL="0" distR="0" wp14:anchorId="4943BB8D" wp14:editId="467EFD9E">
+                <wp:inline distT="0" distB="0" distL="0" distR="0" wp14:anchorId="5840A2EA" wp14:editId="42B6C4D9">
                   <wp:extent cx="946150" cy="946150"/>
                   <wp:effectExtent l="0" t="0" r="6350" b="6350"/>
                   <wp:docPr id="47" name="Picture 47" descr="C:\Users\Valued Customer\Documents\GitHub\sa967st.github.io\images\oll\46.png"/>
@@ -6816,7 +7040,7 @@
                 <w:szCs w:val="19"/>
               </w:rPr>
               <w:drawing>
-                <wp:inline distT="0" distB="0" distL="0" distR="0" wp14:anchorId="10D477BC" wp14:editId="420218E6">
+                <wp:inline distT="0" distB="0" distL="0" distR="0" wp14:anchorId="78AA8A80" wp14:editId="41905041">
                   <wp:extent cx="946150" cy="946150"/>
                   <wp:effectExtent l="0" t="0" r="6350" b="6350"/>
                   <wp:docPr id="41" name="Picture 41" descr="C:\Users\Valued Customer\Documents\GitHub\sa967st.github.io\images\oll\34.png"/>
@@ -7009,6 +7233,16 @@
                 <w:szCs w:val="19"/>
               </w:rPr>
             </w:pPr>
+          </w:p>
+          <w:p>
+            <w:pPr>
+              <w:jc w:val="center"/>
+              <w:rPr>
+                <w:rFonts w:ascii="Verdana" w:hAnsi="Verdana"/>
+                <w:sz w:val="19"/>
+                <w:szCs w:val="19"/>
+              </w:rPr>
+            </w:pPr>
             <w:r>
               <w:rPr>
                 <w:rFonts w:ascii="Verdana" w:hAnsi="Verdana"/>
@@ -7017,7 +7251,181 @@
                 <w:szCs w:val="19"/>
               </w:rPr>
               <w:drawing>
-                <wp:inline distT="0" distB="0" distL="0" distR="0" wp14:anchorId="658212D5" wp14:editId="4A196911">
+                <wp:inline distT="0" distB="0" distL="0" distR="0" wp14:anchorId="464BE938" wp14:editId="693ED1A6">
+                  <wp:extent cx="946150" cy="946150"/>
+                  <wp:effectExtent l="0" t="0" r="6350" b="6350"/>
+                  <wp:docPr id="193" name="Picture 193" descr="C:\Users\Valued Customer\Documents\GitHub\sa967st.github.io\images\oll\39.png"/>
+                  <wp:cNvGraphicFramePr>
+                    <a:graphicFrameLocks xmlns:a="http://schemas.openxmlformats.org/drawingml/2006/main" noChangeAspect="1"/>
+                  </wp:cNvGraphicFramePr>
+                  <a:graphic xmlns:a="http://schemas.openxmlformats.org/drawingml/2006/main">
+                    <a:graphicData uri="http://schemas.openxmlformats.org/drawingml/2006/picture">
+                      <pic:pic xmlns:pic="http://schemas.openxmlformats.org/drawingml/2006/picture">
+                        <pic:nvPicPr>
+                          <pic:cNvPr id="0" name="Picture 40" descr="C:\Users\Valued Customer\Documents\GitHub\sa967st.github.io\images\oll\39.png"/>
+                          <pic:cNvPicPr>
+                            <a:picLocks noChangeAspect="1" noChangeArrowheads="1"/>
+                          </pic:cNvPicPr>
+                        </pic:nvPicPr>
+                        <pic:blipFill>
+                          <a:blip r:embed="rId49">
+                            <a:extLst>
+                              <a:ext uri="{28A0092B-C50C-407E-A947-70E740481C1C}">
+                                <a14:useLocalDpi xmlns:a14="http://schemas.microsoft.com/office/drawing/2010/main" val="0"/>
+                              </a:ext>
+                            </a:extLst>
+                          </a:blip>
+                          <a:srcRect/>
+                          <a:stretch>
+                            <a:fillRect/>
+                          </a:stretch>
+                        </pic:blipFill>
+                        <pic:spPr bwMode="auto">
+                          <a:xfrm rot="10800000">
+                            <a:off x="0" y="0"/>
+                            <a:ext cx="946150" cy="946150"/>
+                          </a:xfrm>
+                          <a:prstGeom prst="rect">
+                            <a:avLst/>
+                          </a:prstGeom>
+                          <a:noFill/>
+                          <a:ln>
+                            <a:noFill/>
+                          </a:ln>
+                        </pic:spPr>
+                      </pic:pic>
+                    </a:graphicData>
+                  </a:graphic>
+                </wp:inline>
+              </w:drawing>
+            </w:r>
+          </w:p>
+          <w:p>
+            <w:pPr>
+              <w:jc w:val="center"/>
+              <w:rPr>
+                <w:rFonts w:ascii="Verdana" w:hAnsi="Verdana"/>
+                <w:sz w:val="19"/>
+                <w:szCs w:val="19"/>
+              </w:rPr>
+            </w:pPr>
+            <w:r>
+              <w:rPr>
+                <w:rFonts w:ascii="Verdana" w:hAnsi="Verdana"/>
+                <w:sz w:val="19"/>
+                <w:szCs w:val="19"/>
+              </w:rPr>
+              <w:t xml:space="preserve">40 </w:t>
+            </w:r>
+            <w:r>
+              <w:rPr>
+                <w:rFonts w:ascii="Verdana" w:hAnsi="Verdana"/>
+                <w:noProof/>
+                <w:sz w:val="19"/>
+                <w:szCs w:val="19"/>
+              </w:rPr>
+              <w:t>–</w:t>
+            </w:r>
+            <w:r>
+              <w:rPr>
+                <w:rFonts w:ascii="Verdana" w:hAnsi="Verdana"/>
+                <w:noProof/>
+                <w:sz w:val="19"/>
+                <w:szCs w:val="19"/>
+              </w:rPr>
+              <w:t xml:space="preserve"> Lightning Bolt</w:t>
+            </w:r>
+            <w:r>
+              <w:rPr>
+                <w:rFonts w:ascii="Verdana" w:hAnsi="Verdana"/>
+                <w:noProof/>
+                <w:sz w:val="19"/>
+                <w:szCs w:val="19"/>
+              </w:rPr>
+              <w:t xml:space="preserve"> (</w:t>
+            </w:r>
+            <w:r>
+              <w:rPr>
+                <w:rFonts w:ascii="Verdana" w:hAnsi="Verdana"/>
+                <w:sz w:val="19"/>
+                <w:szCs w:val="19"/>
+              </w:rPr>
+              <w:t>39</w:t>
+            </w:r>
+            <w:r>
+              <w:rPr>
+                <w:rFonts w:ascii="Verdana" w:hAnsi="Verdana"/>
+                <w:sz w:val="19"/>
+                <w:szCs w:val="19"/>
+              </w:rPr>
+              <w:t>)</w:t>
+            </w:r>
+          </w:p>
+          <w:p>
+            <w:pPr>
+              <w:pStyle w:val="NoSpacing"/>
+              <w:jc w:val="center"/>
+              <w:rPr>
+                <w:rFonts w:ascii="Verdana" w:hAnsi="Verdana" w:cs="Tahoma"/>
+                <w:sz w:val="19"/>
+                <w:szCs w:val="19"/>
+              </w:rPr>
+            </w:pPr>
+            <w:r>
+              <w:rPr>
+                <w:rFonts w:ascii="Verdana" w:hAnsi="Verdana" w:cs="Tahoma"/>
+                <w:sz w:val="19"/>
+                <w:szCs w:val="19"/>
+              </w:rPr>
+              <w:t>R' F R U R' U' F' U R</w:t>
+            </w:r>
+          </w:p>
+          <w:p>
+            <w:pPr>
+              <w:jc w:val="center"/>
+              <w:rPr>
+                <w:rStyle w:val="Hyperlink"/>
+                <w:rFonts w:ascii="Verdana" w:hAnsi="Verdana"/>
+                <w:b/>
+                <w:color w:val="000000" w:themeColor="text1"/>
+                <w:sz w:val="19"/>
+                <w:szCs w:val="19"/>
+              </w:rPr>
+            </w:pPr>
+            <w:r>
+              <w:rPr>
+                <w:rFonts w:ascii="Verdana" w:hAnsi="Verdana" w:cs="Tahoma"/>
+                <w:sz w:val="19"/>
+                <w:szCs w:val="19"/>
+              </w:rPr>
+              <w:t>L' U' L F U F' U L' U2 L</w:t>
+            </w:r>
+          </w:p>
+        </w:tc>
+      </w:tr>
+      <w:tr>
+        <w:tc>
+          <w:tcPr>
+            <w:tcW w:w="3654" w:type="dxa"/>
+          </w:tcPr>
+          <w:p>
+            <w:pPr>
+              <w:jc w:val="center"/>
+              <w:rPr>
+                <w:rFonts w:ascii="Verdana" w:hAnsi="Verdana"/>
+                <w:sz w:val="19"/>
+                <w:szCs w:val="19"/>
+              </w:rPr>
+            </w:pPr>
+            <w:r>
+              <w:rPr>
+                <w:rFonts w:ascii="Verdana" w:hAnsi="Verdana"/>
+                <w:noProof/>
+                <w:sz w:val="19"/>
+                <w:szCs w:val="19"/>
+              </w:rPr>
+              <w:drawing>
+                <wp:inline distT="0" distB="0" distL="0" distR="0" wp14:anchorId="78A9B53F" wp14:editId="219B1791">
                   <wp:extent cx="946150" cy="946150"/>
                   <wp:effectExtent l="0" t="0" r="6350" b="6350"/>
                   <wp:docPr id="52" name="Picture 52" descr="C:\Users\Valued Customer\Documents\GitHub\sa967st.github.io\images\oll\40.png"/>
@@ -7034,7 +7442,7 @@
                           </pic:cNvPicPr>
                         </pic:nvPicPr>
                         <pic:blipFill>
-                          <a:blip r:embed="rId49">
+                          <a:blip r:embed="rId50">
                             <a:extLst>
                               <a:ext uri="{28A0092B-C50C-407E-A947-70E740481C1C}">
                                 <a14:useLocalDpi xmlns:a14="http://schemas.microsoft.com/office/drawing/2010/main" val="0"/>
@@ -7081,7 +7489,7 @@
                 <w:sz w:val="19"/>
                 <w:szCs w:val="19"/>
               </w:rPr>
-              <w:t xml:space="preserve">40 </w:t>
+              <w:t xml:space="preserve">41 </w:t>
             </w:r>
             <w:r>
               <w:rPr>
@@ -7099,15 +7507,33 @@
                 <w:sz w:val="19"/>
                 <w:szCs w:val="19"/>
               </w:rPr>
-              <w:t xml:space="preserve"> Seal Bomb (</w:t>
-            </w:r>
-            <w:r>
-              <w:rPr>
-                <w:rFonts w:ascii="Verdana" w:hAnsi="Verdana"/>
-                <w:sz w:val="19"/>
-                <w:szCs w:val="19"/>
-              </w:rPr>
-              <w:t>39</w:t>
+              <w:t xml:space="preserve"> </w:t>
+            </w:r>
+            <w:r>
+              <w:rPr>
+                <w:rFonts w:ascii="Verdana" w:hAnsi="Verdana"/>
+                <w:noProof/>
+                <w:sz w:val="19"/>
+                <w:szCs w:val="19"/>
+              </w:rPr>
+              <w:t>Seal Bomb</w:t>
+            </w:r>
+            <w:r>
+              <w:rPr>
+                <w:rFonts w:ascii="Verdana" w:hAnsi="Verdana"/>
+                <w:noProof/>
+                <w:sz w:val="19"/>
+                <w:szCs w:val="19"/>
+              </w:rPr>
+              <w:t xml:space="preserve"> (</w:t>
+            </w:r>
+            <w:r>
+              <w:rPr>
+                <w:rFonts w:ascii="Verdana" w:hAnsi="Verdana"/>
+                <w:sz w:val="19"/>
+                <w:szCs w:val="19"/>
+              </w:rPr>
+              <w:t>40</w:t>
             </w:r>
             <w:r>
               <w:rPr>
@@ -7120,7 +7546,6 @@
           </w:p>
           <w:p>
             <w:pPr>
-              <w:pStyle w:val="NoSpacing"/>
               <w:jc w:val="center"/>
               <w:rPr>
                 <w:rFonts w:ascii="Verdana" w:hAnsi="Verdana" w:cs="Tahoma"/>
@@ -7134,170 +7559,24 @@
                 <w:sz w:val="19"/>
                 <w:szCs w:val="19"/>
               </w:rPr>
-              <w:t>R' F R U R' U' F' U R</w:t>
-            </w:r>
-          </w:p>
-          <w:p>
-            <w:pPr>
-              <w:jc w:val="center"/>
-              <w:rPr>
-                <w:rStyle w:val="Hyperlink"/>
-                <w:rFonts w:ascii="Verdana" w:hAnsi="Verdana"/>
-                <w:b/>
-                <w:color w:val="000000" w:themeColor="text1"/>
-                <w:sz w:val="19"/>
-                <w:szCs w:val="19"/>
-              </w:rPr>
-            </w:pPr>
-            <w:r>
+              <w:t>R U R' F' U' F U R U2 R'</w:t>
+            </w:r>
+          </w:p>
+          <w:p>
+            <w:pPr>
+              <w:jc w:val="center"/>
               <w:rPr>
                 <w:rFonts w:ascii="Verdana" w:hAnsi="Verdana" w:cs="Tahoma"/>
                 <w:sz w:val="19"/>
                 <w:szCs w:val="19"/>
               </w:rPr>
-              <w:t>L' U' L F U F' U L' U2 L</w:t>
-            </w:r>
-          </w:p>
-        </w:tc>
-      </w:tr>
-      <w:tr>
-        <w:tc>
-          <w:tcPr>
-            <w:tcW w:w="3654" w:type="dxa"/>
-          </w:tcPr>
-          <w:p>
-            <w:pPr>
-              <w:jc w:val="center"/>
-              <w:rPr>
-                <w:rFonts w:ascii="Verdana" w:hAnsi="Verdana"/>
-                <w:sz w:val="19"/>
-                <w:szCs w:val="19"/>
-              </w:rPr>
-            </w:pPr>
-            <w:r>
-              <w:rPr>
-                <w:rFonts w:ascii="Verdana" w:hAnsi="Verdana"/>
-                <w:noProof/>
-                <w:sz w:val="19"/>
-                <w:szCs w:val="19"/>
-              </w:rPr>
-              <w:drawing>
-                <wp:inline distT="0" distB="0" distL="0" distR="0" wp14:anchorId="1E57F0DD" wp14:editId="2EC00788">
-                  <wp:extent cx="946150" cy="946150"/>
-                  <wp:effectExtent l="0" t="0" r="6350" b="6350"/>
-                  <wp:docPr id="53" name="Picture 53" descr="C:\Users\Valued Customer\Documents\GitHub\sa967st.github.io\images\oll\39.png"/>
-                  <wp:cNvGraphicFramePr>
-                    <a:graphicFrameLocks xmlns:a="http://schemas.openxmlformats.org/drawingml/2006/main" noChangeAspect="1"/>
-                  </wp:cNvGraphicFramePr>
-                  <a:graphic xmlns:a="http://schemas.openxmlformats.org/drawingml/2006/main">
-                    <a:graphicData uri="http://schemas.openxmlformats.org/drawingml/2006/picture">
-                      <pic:pic xmlns:pic="http://schemas.openxmlformats.org/drawingml/2006/picture">
-                        <pic:nvPicPr>
-                          <pic:cNvPr id="0" name="Picture 40" descr="C:\Users\Valued Customer\Documents\GitHub\sa967st.github.io\images\oll\39.png"/>
-                          <pic:cNvPicPr>
-                            <a:picLocks noChangeAspect="1" noChangeArrowheads="1"/>
-                          </pic:cNvPicPr>
-                        </pic:nvPicPr>
-                        <pic:blipFill>
-                          <a:blip r:embed="rId50">
-                            <a:extLst>
-                              <a:ext uri="{28A0092B-C50C-407E-A947-70E740481C1C}">
-                                <a14:useLocalDpi xmlns:a14="http://schemas.microsoft.com/office/drawing/2010/main" val="0"/>
-                              </a:ext>
-                            </a:extLst>
-                          </a:blip>
-                          <a:srcRect/>
-                          <a:stretch>
-                            <a:fillRect/>
-                          </a:stretch>
-                        </pic:blipFill>
-                        <pic:spPr bwMode="auto">
-                          <a:xfrm rot="10800000">
-                            <a:off x="0" y="0"/>
-                            <a:ext cx="946150" cy="946150"/>
-                          </a:xfrm>
-                          <a:prstGeom prst="rect">
-                            <a:avLst/>
-                          </a:prstGeom>
-                          <a:noFill/>
-                          <a:ln>
-                            <a:noFill/>
-                          </a:ln>
-                        </pic:spPr>
-                      </pic:pic>
-                    </a:graphicData>
-                  </a:graphic>
-                </wp:inline>
-              </w:drawing>
-            </w:r>
-          </w:p>
-          <w:p>
-            <w:pPr>
-              <w:jc w:val="center"/>
-              <w:rPr>
-                <w:rFonts w:ascii="Verdana" w:hAnsi="Verdana"/>
-                <w:sz w:val="19"/>
-                <w:szCs w:val="19"/>
-              </w:rPr>
-            </w:pPr>
-            <w:r>
-              <w:rPr>
-                <w:rFonts w:ascii="Verdana" w:hAnsi="Verdana"/>
-                <w:sz w:val="19"/>
-                <w:szCs w:val="19"/>
-              </w:rPr>
-              <w:t xml:space="preserve">41 </w:t>
-            </w:r>
-            <w:r>
-              <w:rPr>
-                <w:rFonts w:ascii="Verdana" w:hAnsi="Verdana"/>
-                <w:noProof/>
-                <w:sz w:val="19"/>
-                <w:szCs w:val="19"/>
-              </w:rPr>
-              <w:t>–</w:t>
-            </w:r>
-            <w:r>
-              <w:rPr>
-                <w:rFonts w:ascii="Verdana" w:hAnsi="Verdana"/>
-                <w:noProof/>
-                <w:sz w:val="19"/>
-                <w:szCs w:val="19"/>
-              </w:rPr>
-              <w:t xml:space="preserve"> Lightning Bolt (</w:t>
-            </w:r>
-            <w:r>
-              <w:rPr>
-                <w:rFonts w:ascii="Verdana" w:hAnsi="Verdana"/>
-                <w:sz w:val="19"/>
-                <w:szCs w:val="19"/>
-              </w:rPr>
-              <w:t>40</w:t>
-            </w:r>
-            <w:r>
-              <w:rPr>
-                <w:rFonts w:ascii="Verdana" w:hAnsi="Verdana"/>
-                <w:sz w:val="19"/>
-                <w:szCs w:val="19"/>
-              </w:rPr>
-              <w:t>)</w:t>
-            </w:r>
-          </w:p>
-          <w:p>
-            <w:pPr>
-              <w:jc w:val="center"/>
+            </w:pPr>
+            <w:r>
               <w:rPr>
                 <w:rFonts w:ascii="Verdana" w:hAnsi="Verdana" w:cs="Tahoma"/>
                 <w:sz w:val="19"/>
                 <w:szCs w:val="19"/>
               </w:rPr>
-            </w:pPr>
-            <w:r>
-              <w:rPr>
-                <w:rFonts w:ascii="Verdana" w:hAnsi="Verdana" w:cs="Tahoma"/>
-                <w:sz w:val="19"/>
-                <w:szCs w:val="19"/>
-              </w:rPr>
               <w:t>R B R' U' R U y R U' F'</w:t>
             </w:r>
           </w:p>
@@ -7310,14 +7589,6 @@
                 <w:szCs w:val="19"/>
               </w:rPr>
             </w:pPr>
-            <w:r>
-              <w:rPr>
-                <w:rFonts w:ascii="Verdana" w:hAnsi="Verdana" w:cs="Tahoma"/>
-                <w:sz w:val="19"/>
-                <w:szCs w:val="19"/>
-              </w:rPr>
-              <w:t>R U R' F' U' F U R U2 R'</w:t>
-            </w:r>
           </w:p>
         </w:tc>
         <w:tc>
@@ -7342,7 +7613,7 @@
                 <w:szCs w:val="19"/>
               </w:rPr>
               <w:drawing>
-                <wp:inline distT="0" distB="0" distL="0" distR="0" wp14:anchorId="17EDBD8E" wp14:editId="168DBF90">
+                <wp:inline distT="0" distB="0" distL="0" distR="0" wp14:anchorId="55E3DBE2" wp14:editId="21774E83">
                   <wp:extent cx="946150" cy="946150"/>
                   <wp:effectExtent l="0" t="0" r="6350" b="6350"/>
                   <wp:docPr id="56" name="Picture 56" descr="C:\Users\Valued Customer\Documents\GitHub\sa967st.github.io\images\oll\14.png"/>
@@ -7506,7 +7777,7 @@
                 <w:szCs w:val="19"/>
               </w:rPr>
               <w:drawing>
-                <wp:inline distT="0" distB="0" distL="0" distR="0" wp14:anchorId="56FABC05" wp14:editId="6C0BFB4F">
+                <wp:inline distT="0" distB="0" distL="0" distR="0" wp14:anchorId="5F3475CB" wp14:editId="7A97D6B1">
                   <wp:extent cx="946150" cy="946150"/>
                   <wp:effectExtent l="0" t="0" r="6350" b="6350"/>
                   <wp:docPr id="57" name="Picture 57" descr="C:\Users\Valued Customer\Documents\GitHub\sa967st.github.io\images\oll\13.png"/>
@@ -7690,7 +7961,7 @@
                 <w:szCs w:val="19"/>
               </w:rPr>
               <w:drawing>
-                <wp:inline distT="0" distB="0" distL="0" distR="0" wp14:anchorId="22B4EA54" wp14:editId="118E7043">
+                <wp:inline distT="0" distB="0" distL="0" distR="0" wp14:anchorId="2E143E5C" wp14:editId="59A92537">
                   <wp:extent cx="946150" cy="946150"/>
                   <wp:effectExtent l="0" t="0" r="6350" b="6350"/>
                   <wp:docPr id="59" name="Picture 59" descr="C:\Users\Valued Customer\Documents\GitHub\sa967st.github.io\images\oll\16.png"/>
@@ -7856,7 +8127,7 @@
               </w:rPr>
               <w:lastRenderedPageBreak/>
               <w:drawing>
-                <wp:inline distT="0" distB="0" distL="0" distR="0" wp14:anchorId="3E2520ED" wp14:editId="316CEA88">
+                <wp:inline distT="0" distB="0" distL="0" distR="0" wp14:anchorId="490587FF" wp14:editId="743F1361">
                   <wp:extent cx="946150" cy="946150"/>
                   <wp:effectExtent l="0" t="0" r="6350" b="6350"/>
                   <wp:docPr id="60" name="Picture 60" descr="C:\Users\Valued Customer\Documents\GitHub\sa967st.github.io\images\oll\15.png"/>
@@ -8022,7 +8293,7 @@
                 <w:szCs w:val="19"/>
               </w:rPr>
               <w:drawing>
-                <wp:inline distT="0" distB="0" distL="0" distR="0" wp14:anchorId="3A6E335B" wp14:editId="30B4FCA1">
+                <wp:inline distT="0" distB="0" distL="0" distR="0" wp14:anchorId="32D776F6" wp14:editId="0EFB8579">
                   <wp:extent cx="946150" cy="946150"/>
                   <wp:effectExtent l="0" t="0" r="6350" b="6350"/>
                   <wp:docPr id="61" name="Picture 61" descr="C:\Users\Valued Customer\Documents\GitHub\sa967st.github.io\images\oll\55.png"/>
@@ -8185,7 +8456,7 @@
                 <w:szCs w:val="19"/>
               </w:rPr>
               <w:drawing>
-                <wp:inline distT="0" distB="0" distL="0" distR="0" wp14:anchorId="2A4C8CC6" wp14:editId="55C14B10">
+                <wp:inline distT="0" distB="0" distL="0" distR="0" wp14:anchorId="623C3F15" wp14:editId="3C4CF773">
                   <wp:extent cx="946150" cy="946150"/>
                   <wp:effectExtent l="0" t="0" r="6350" b="6350"/>
                   <wp:docPr id="62" name="Picture 62" descr="C:\Users\Valued Customer\Documents\GitHub\sa967st.github.io\images\oll\52.png"/>
@@ -8443,7 +8714,7 @@
                 <w:szCs w:val="19"/>
               </w:rPr>
               <w:drawing>
-                <wp:inline distT="0" distB="0" distL="0" distR="0" wp14:anchorId="73699B6C" wp14:editId="357C6CAE">
+                <wp:inline distT="0" distB="0" distL="0" distR="0" wp14:anchorId="6FBDC30D" wp14:editId="5DF0C67A">
                   <wp:extent cx="946150" cy="946150"/>
                   <wp:effectExtent l="0" t="0" r="6350" b="6350"/>
                   <wp:docPr id="63" name="Picture 63" descr="C:\Users\Valued Customer\Documents\GitHub\sa967st.github.io\images\oll\56.png"/>
@@ -8611,7 +8882,7 @@
                 <w:szCs w:val="19"/>
               </w:rPr>
               <w:drawing>
-                <wp:inline distT="0" distB="0" distL="0" distR="0" wp14:anchorId="79B21D47" wp14:editId="411A195D">
+                <wp:inline distT="0" distB="0" distL="0" distR="0" wp14:anchorId="78FB20CA" wp14:editId="5525E9DB">
                   <wp:extent cx="946150" cy="946150"/>
                   <wp:effectExtent l="0" t="0" r="6350" b="6350"/>
                   <wp:docPr id="128" name="Picture 128" descr="C:\Users\Valued Customer\Documents\GitHub\sa967st.github.io\images\oll\51.png"/>
@@ -8774,7 +9045,7 @@
                 <w:szCs w:val="19"/>
               </w:rPr>
               <w:drawing>
-                <wp:inline distT="0" distB="0" distL="0" distR="0" wp14:anchorId="214BE645" wp14:editId="77CDA49A">
+                <wp:inline distT="0" distB="0" distL="0" distR="0" wp14:anchorId="2A8955CB" wp14:editId="71AD216A">
                   <wp:extent cx="946150" cy="946150"/>
                   <wp:effectExtent l="0" t="0" r="6350" b="6350"/>
                   <wp:docPr id="129" name="Picture 129" descr="C:\Users\Valued Customer\Documents\GitHub\sa967st.github.io\images\oll\20.png"/>
@@ -8859,23 +9130,22 @@
           </w:p>
           <w:p>
             <w:pPr>
-              <w:pStyle w:val="NoSpacing"/>
-              <w:jc w:val="center"/>
-              <w:rPr>
-                <w:rFonts w:ascii="Verdana" w:hAnsi="Verdana"/>
-                <w:noProof/>
-                <w:sz w:val="19"/>
-                <w:szCs w:val="19"/>
-              </w:rPr>
-            </w:pPr>
-            <w:r>
-              <w:rPr>
-                <w:rFonts w:ascii="Verdana" w:hAnsi="Verdana"/>
-                <w:noProof/>
-                <w:sz w:val="19"/>
-                <w:szCs w:val="19"/>
-              </w:rPr>
-              <w:t>r' R U R U R' U' r2 R2' U R U' r'</w:t>
+              <w:jc w:val="center"/>
+              <w:rPr>
+                <w:rFonts w:ascii="Verdana" w:hAnsi="Verdana"/>
+                <w:noProof/>
+                <w:sz w:val="19"/>
+                <w:szCs w:val="19"/>
+              </w:rPr>
+            </w:pPr>
+            <w:r>
+              <w:rPr>
+                <w:rFonts w:ascii="Verdana" w:hAnsi="Verdana"/>
+                <w:color w:val="000000"/>
+                <w:sz w:val="19"/>
+                <w:szCs w:val="19"/>
+              </w:rPr>
+              <w:t>r U R' U' M2 U R U' R' U' M'</w:t>
             </w:r>
           </w:p>
           <w:p>
@@ -8920,7 +9190,7 @@
                 <w:szCs w:val="19"/>
               </w:rPr>
               <w:drawing>
-                <wp:inline distT="0" distB="0" distL="0" distR="0" wp14:anchorId="2730A959" wp14:editId="10DD897C">
+                <wp:inline distT="0" distB="0" distL="0" distR="0" wp14:anchorId="12DA3004" wp14:editId="5770D5BB">
                   <wp:extent cx="946150" cy="946150"/>
                   <wp:effectExtent l="0" t="0" r="6350" b="6350"/>
                   <wp:docPr id="130" name="Picture 130" descr="C:\Users\Valued Customer\Documents\GitHub\sa967st.github.io\images\oll\18.png"/>
@@ -9105,7 +9375,7 @@
                 <w:szCs w:val="19"/>
               </w:rPr>
               <w:drawing>
-                <wp:inline distT="0" distB="0" distL="0" distR="0" wp14:anchorId="1DF01ED5" wp14:editId="1FDBA17B">
+                <wp:inline distT="0" distB="0" distL="0" distR="0" wp14:anchorId="1EC43D54" wp14:editId="6971838C">
                   <wp:extent cx="946150" cy="946150"/>
                   <wp:effectExtent l="0" t="0" r="6350" b="6350"/>
                   <wp:docPr id="131" name="Picture 131" descr="C:\Users\Valued Customer\Documents\GitHub\sa967st.github.io\images\oll\19.png"/>
@@ -9170,7 +9440,25 @@
                 <w:sz w:val="19"/>
                 <w:szCs w:val="19"/>
               </w:rPr>
-              <w:t>55 – Mickey (</w:t>
+              <w:t>5</w:t>
+            </w:r>
+            <w:r>
+              <w:rPr>
+                <w:rFonts w:ascii="Verdana" w:hAnsi="Verdana"/>
+                <w:noProof/>
+                <w:sz w:val="19"/>
+                <w:szCs w:val="19"/>
+              </w:rPr>
+              <w:t>2</w:t>
+            </w:r>
+            <w:r>
+              <w:rPr>
+                <w:rFonts w:ascii="Verdana" w:hAnsi="Verdana"/>
+                <w:noProof/>
+                <w:sz w:val="19"/>
+                <w:szCs w:val="19"/>
+              </w:rPr>
+              <w:t xml:space="preserve"> – Mickey (</w:t>
             </w:r>
             <w:r>
               <w:rPr>
@@ -9232,7 +9520,7 @@
                 <w:szCs w:val="19"/>
                 <w:lang w:val="en"/>
               </w:rPr>
-              <w:t>r' U2 R U R' U r2 U2' R' U' R U' r'</w:t>
+              <w:t>r' U2 R U R' U r2 U2 R' U' R U' r'</w:t>
             </w:r>
           </w:p>
           <w:p>
@@ -9281,7 +9569,7 @@
                 <w:szCs w:val="19"/>
               </w:rPr>
               <w:drawing>
-                <wp:inline distT="0" distB="0" distL="0" distR="0" wp14:anchorId="26DA5D88" wp14:editId="2242F38A">
+                <wp:inline distT="0" distB="0" distL="0" distR="0" wp14:anchorId="42D08F5D" wp14:editId="5618C624">
                   <wp:extent cx="946150" cy="946150"/>
                   <wp:effectExtent l="0" t="0" r="6350" b="6350"/>
                   <wp:docPr id="132" name="Picture 132" descr="C:\Users\Valued Customer\Documents\GitHub\sa967st.github.io\images\oll\17.png"/>
@@ -9440,7 +9728,7 @@
                 <w:szCs w:val="19"/>
               </w:rPr>
               <w:drawing>
-                <wp:inline distT="0" distB="0" distL="0" distR="0" wp14:anchorId="7D85B365" wp14:editId="0D4027B9">
+                <wp:inline distT="0" distB="0" distL="0" distR="0" wp14:anchorId="0F762760" wp14:editId="42D14E9D">
                   <wp:extent cx="946150" cy="946150"/>
                   <wp:effectExtent l="0" t="0" r="6350" b="6350"/>
                   <wp:docPr id="133" name="Picture 133" descr="C:\Users\Valued Customer\Documents\GitHub\sa967st.github.io\images\oll\4.png"/>
@@ -9549,7 +9837,6 @@
           </w:p>
           <w:p>
             <w:pPr>
-              <w:pStyle w:val="NoSpacing"/>
               <w:jc w:val="center"/>
               <w:rPr>
                 <w:rFonts w:ascii="Verdana" w:hAnsi="Verdana" w:cs="Arial"/>
@@ -9567,11 +9854,12 @@
                 <w:szCs w:val="19"/>
                 <w:lang w:val="en"/>
               </w:rPr>
-              <w:t>R' U2 x R' U R U' y R' U' R' U R' F</w:t>
-            </w:r>
-          </w:p>
-          <w:p>
-            <w:pPr>
+              <w:t>y M U' r U2 r' U' R U' R' M'</w:t>
+            </w:r>
+          </w:p>
+          <w:p>
+            <w:pPr>
+              <w:pStyle w:val="NoSpacing"/>
               <w:jc w:val="center"/>
               <w:rPr>
                 <w:rFonts w:ascii="Verdana" w:hAnsi="Verdana" w:cs="Arial"/>
@@ -9589,20 +9877,78 @@
                 <w:szCs w:val="19"/>
                 <w:lang w:val="en"/>
               </w:rPr>
-              <w:t>y M U' r U2' r' U' R U' R' M'</w:t>
-            </w:r>
-          </w:p>
-          <w:p>
-            <w:pPr>
-              <w:jc w:val="center"/>
-              <w:rPr>
-                <w:rFonts w:ascii="Verdana" w:hAnsi="Verdana"/>
-                <w:sz w:val="19"/>
-                <w:szCs w:val="19"/>
-              </w:rPr>
-            </w:pPr>
-            <w:bookmarkStart w:id="0" w:name="_GoBack"/>
-            <w:bookmarkEnd w:id="0"/>
+              <w:t xml:space="preserve">R' U2 </w:t>
+            </w:r>
+            <w:r>
+              <w:rPr>
+                <w:rFonts w:ascii="Verdana" w:hAnsi="Verdana" w:cs="Arial"/>
+                <w:color w:val="000000"/>
+                <w:sz w:val="19"/>
+                <w:szCs w:val="19"/>
+                <w:lang w:val="en"/>
+              </w:rPr>
+              <w:t>R</w:t>
+            </w:r>
+            <w:r>
+              <w:rPr>
+                <w:rFonts w:ascii="Verdana" w:hAnsi="Verdana" w:cs="Arial"/>
+                <w:color w:val="000000"/>
+                <w:sz w:val="19"/>
+                <w:szCs w:val="19"/>
+                <w:lang w:val="en"/>
+              </w:rPr>
+              <w:t>' F R F</w:t>
+            </w:r>
+            <w:r>
+              <w:rPr>
+                <w:rFonts w:ascii="Verdana" w:hAnsi="Verdana" w:cs="Arial"/>
+                <w:color w:val="000000"/>
+                <w:sz w:val="19"/>
+                <w:szCs w:val="19"/>
+                <w:lang w:val="en"/>
+              </w:rPr>
+              <w:t xml:space="preserve">' </w:t>
+            </w:r>
+            <w:r>
+              <w:rPr>
+                <w:rFonts w:ascii="Verdana" w:hAnsi="Verdana" w:cs="Arial"/>
+                <w:color w:val="000000"/>
+                <w:sz w:val="19"/>
+                <w:szCs w:val="19"/>
+                <w:lang w:val="en"/>
+              </w:rPr>
+              <w:t>U</w:t>
+            </w:r>
+            <w:r>
+              <w:rPr>
+                <w:rFonts w:ascii="Verdana" w:hAnsi="Verdana" w:cs="Arial"/>
+                <w:color w:val="000000"/>
+                <w:sz w:val="19"/>
+                <w:szCs w:val="19"/>
+                <w:lang w:val="en"/>
+              </w:rPr>
+              <w:t>'</w:t>
+            </w:r>
+            <w:r>
+              <w:rPr>
+                <w:rFonts w:ascii="Verdana" w:hAnsi="Verdana" w:cs="Arial"/>
+                <w:color w:val="000000"/>
+                <w:sz w:val="19"/>
+                <w:szCs w:val="19"/>
+                <w:lang w:val="en"/>
+              </w:rPr>
+              <w:t xml:space="preserve"> F' U' F U' R</w:t>
+            </w:r>
+          </w:p>
+          <w:p>
+            <w:pPr>
+              <w:jc w:val="center"/>
+              <w:rPr>
+                <w:rFonts w:ascii="Verdana" w:hAnsi="Verdana"/>
+                <w:sz w:val="19"/>
+                <w:szCs w:val="19"/>
+              </w:rPr>
+            </w:pPr>
           </w:p>
         </w:tc>
         <w:tc>
@@ -9627,7 +9973,7 @@
                 <w:szCs w:val="19"/>
               </w:rPr>
               <w:drawing>
-                <wp:inline distT="0" distB="0" distL="0" distR="0" wp14:anchorId="7140AB9C" wp14:editId="590483D8">
+                <wp:inline distT="0" distB="0" distL="0" distR="0" wp14:anchorId="72C1B479" wp14:editId="0C358530">
                   <wp:extent cx="946150" cy="946150"/>
                   <wp:effectExtent l="0" t="0" r="6350" b="6350"/>
                   <wp:docPr id="134" name="Picture 134" descr="C:\Users\Valued Customer\Documents\GitHub\sa967st.github.io\images\oll\3.png"/>
@@ -9731,11 +10077,12 @@
                 <w:szCs w:val="19"/>
                 <w:lang w:val="en"/>
               </w:rPr>
-              <w:t>y f R U R' U' f' U' F R U R' U' F'</w:t>
-            </w:r>
-          </w:p>
-          <w:p>
-            <w:pPr>
+              <w:t>M' U r' U2 r U R' U R M</w:t>
+            </w:r>
+          </w:p>
+          <w:p>
+            <w:pPr>
+              <w:pStyle w:val="NoSpacing"/>
               <w:jc w:val="center"/>
               <w:rPr>
                 <w:rFonts w:ascii="Verdana" w:hAnsi="Verdana"/>
@@ -9751,8 +10098,10 @@
                 <w:szCs w:val="19"/>
                 <w:lang w:val="en"/>
               </w:rPr>
-              <w:t>y2 r' R2 U R' U r U2 r' U R' r</w:t>
-            </w:r>
+              <w:t>y f R U R' U' f' U' F R U R' U' F'</w:t>
+            </w:r>
+            <w:bookmarkStart w:id="0" w:name="_GoBack"/>
+            <w:bookmarkEnd w:id="0"/>
           </w:p>
           <w:p>
             <w:pPr>
@@ -9786,7 +10135,7 @@
                 <w:szCs w:val="19"/>
               </w:rPr>
               <w:drawing>
-                <wp:inline distT="0" distB="0" distL="0" distR="0" wp14:anchorId="1D42DF32" wp14:editId="29793FF5">
+                <wp:inline distT="0" distB="0" distL="0" distR="0" wp14:anchorId="7C43463F" wp14:editId="3BEAC77D">
                   <wp:extent cx="946150" cy="946150"/>
                   <wp:effectExtent l="0" t="0" r="6350" b="6350"/>
                   <wp:docPr id="191" name="Picture 191" descr="C:\Users\Valued Customer\Documents\GitHub\sa967st.github.io\images\oll\2.png"/>
@@ -9987,7 +10336,7 @@
                 <w:szCs w:val="19"/>
               </w:rPr>
               <w:drawing>
-                <wp:inline distT="0" distB="0" distL="0" distR="0" wp14:anchorId="518C54BE" wp14:editId="0F9BE567">
+                <wp:inline distT="0" distB="0" distL="0" distR="0" wp14:anchorId="38F3CFC4" wp14:editId="7C76655F">
                   <wp:extent cx="946150" cy="946150"/>
                   <wp:effectExtent l="0" t="0" r="6350" b="6350"/>
                   <wp:docPr id="192" name="Picture 192" descr="C:\Users\Valued Customer\Documents\GitHub\sa967st.github.io\images\oll\1.png"/>
@@ -11616,7 +11965,7 @@
 </file>
 
 <file path=customXml/itemProps1.xml><?xml version="1.0" encoding="utf-8"?>
-<ds:datastoreItem xmlns:ds="http://schemas.openxmlformats.org/officeDocument/2006/customXml" ds:itemID="{9F33F4E4-57D2-4974-8A23-9A5C54554342}">
+<ds:datastoreItem xmlns:ds="http://schemas.openxmlformats.org/officeDocument/2006/customXml" ds:itemID="{DA18B76B-981E-4F4C-8127-6BA82C8E3FD6}">
   <ds:schemaRefs>
     <ds:schemaRef ds:uri="http://schemas.openxmlformats.org/officeDocument/2006/bibliography"/>
   </ds:schemaRefs>

--- a/3x3x3/oll.docx
+++ b/3x3x3/oll.docx
@@ -76,8 +76,6 @@
           <w:szCs w:val="20"/>
         </w:rPr>
       </w:pPr>
-      <w:bookmarkStart w:id="0" w:name="_GoBack"/>
-      <w:bookmarkEnd w:id="0"/>
     </w:p>
     <w:tbl>
       <w:tblPr>
@@ -411,7 +409,17 @@
                 <w:szCs w:val="19"/>
                 <w:lang w:val="en"/>
               </w:rPr>
-              <w:t>y' l' U' L U r U' R' F</w:t>
+              <w:t>y' l' U' L U R U' r</w:t>
+            </w:r>
+            <w:r>
+              <w:rPr>
+                <w:rFonts w:ascii="Verdana" w:hAnsi="Verdana" w:cs="Arial"/>
+                <w:color w:val="000000"/>
+                <w:sz w:val="19"/>
+                <w:szCs w:val="19"/>
+                <w:lang w:val="en"/>
+              </w:rPr>
+              <w:t>' F</w:t>
             </w:r>
           </w:p>
         </w:tc>
@@ -561,7 +569,7 @@
                 <w:szCs w:val="19"/>
                 <w:lang w:val="en"/>
               </w:rPr>
-              <w:t>y F' L F' l' U' L' U l</w:t>
+              <w:t>y F' L F l' U' L' U l</w:t>
             </w:r>
           </w:p>
         </w:tc>
@@ -1153,7 +1161,27 @@
                 <w:szCs w:val="19"/>
                 <w:lang w:val="en"/>
               </w:rPr>
-              <w:t>F R U R' U' R U R' U' F'</w:t>
+              <w:t xml:space="preserve">F R U R' U' R U R' U' </w:t>
+            </w:r>
+            <w:r>
+              <w:rPr>
+                <w:rFonts w:ascii="Verdana" w:hAnsi="Verdana" w:cs="Arial"/>
+                <w:color w:val="000000"/>
+                <w:sz w:val="19"/>
+                <w:szCs w:val="19"/>
+                <w:lang w:val="en"/>
+              </w:rPr>
+              <w:t xml:space="preserve">R U R' U' </w:t>
+            </w:r>
+            <w:r>
+              <w:rPr>
+                <w:rFonts w:ascii="Verdana" w:hAnsi="Verdana" w:cs="Arial"/>
+                <w:color w:val="000000"/>
+                <w:sz w:val="19"/>
+                <w:szCs w:val="19"/>
+                <w:lang w:val="en"/>
+              </w:rPr>
+              <w:t>F'</w:t>
             </w:r>
           </w:p>
         </w:tc>
@@ -2532,18 +2560,46 @@
               <w:jc w:val="center"/>
               <w:rPr>
                 <w:rFonts w:ascii="Verdana" w:hAnsi="Verdana"/>
-                <w:sz w:val="19"/>
-                <w:szCs w:val="19"/>
-              </w:rPr>
-            </w:pPr>
-            <w:r>
-              <w:rPr>
-                <w:rFonts w:ascii="Verdana" w:hAnsi="Verdana"/>
                 <w:color w:val="000000"/>
                 <w:sz w:val="19"/>
                 <w:szCs w:val="19"/>
               </w:rPr>
+            </w:pPr>
+            <w:r>
+              <w:rPr>
+                <w:rFonts w:ascii="Verdana" w:hAnsi="Verdana"/>
+                <w:color w:val="000000"/>
+                <w:sz w:val="19"/>
+                <w:szCs w:val="19"/>
+              </w:rPr>
+              <w:t xml:space="preserve">y2 </w:t>
+            </w:r>
+            <w:r>
+              <w:rPr>
+                <w:rFonts w:ascii="Verdana" w:hAnsi="Verdana"/>
+                <w:color w:val="000000"/>
+                <w:sz w:val="19"/>
+                <w:szCs w:val="19"/>
+              </w:rPr>
               <w:t>R' U' R U' R' U2 R B' R' U' R U B</w:t>
+            </w:r>
+          </w:p>
+          <w:p>
+            <w:pPr>
+              <w:jc w:val="center"/>
+              <w:rPr>
+                <w:rFonts w:ascii="Verdana" w:hAnsi="Verdana"/>
+                <w:sz w:val="19"/>
+                <w:szCs w:val="19"/>
+              </w:rPr>
+            </w:pPr>
+            <w:r>
+              <w:rPr>
+                <w:rFonts w:ascii="Verdana" w:hAnsi="Verdana"/>
+                <w:sz w:val="19"/>
+                <w:szCs w:val="19"/>
+              </w:rPr>
+              <w:t>R' U' R U' R' U2 R F R' U' R U F'</w:t>
             </w:r>
           </w:p>
         </w:tc>
@@ -2680,6 +2736,15 @@
               </w:rPr>
               <w:t>F U R U2 R' U' R U2 R' U' F</w:t>
             </w:r>
+            <w:r>
+              <w:rPr>
+                <w:rFonts w:ascii="Verdana" w:hAnsi="Verdana"/>
+                <w:noProof/>
+                <w:sz w:val="19"/>
+                <w:szCs w:val="19"/>
+              </w:rPr>
+              <w:t>’</w:t>
+            </w:r>
           </w:p>
           <w:p>
             <w:pPr>
@@ -2873,7 +2938,7 @@
                 <w:sz w:val="19"/>
                 <w:szCs w:val="19"/>
               </w:rPr>
-              <w:t>F' U' L' U2 L U L' U2 L U F'</w:t>
+              <w:t>F' U' L' U2 L U L' U2 L U F</w:t>
             </w:r>
           </w:p>
           <w:p>
@@ -3867,7 +3932,7 @@
                 <w:sz w:val="19"/>
                 <w:szCs w:val="19"/>
               </w:rPr>
-              <w:t>y R' U' R y r U' r' U r U r'</w:t>
+              <w:t>R' U' R y r U' r' U r U r'</w:t>
             </w:r>
           </w:p>
         </w:tc>
@@ -5668,6 +5733,15 @@
                 <w:sz w:val="19"/>
                 <w:szCs w:val="19"/>
               </w:rPr>
+              <w:t xml:space="preserve">y2 </w:t>
+            </w:r>
+            <w:r>
+              <w:rPr>
+                <w:rFonts w:ascii="Verdana" w:hAnsi="Verdana"/>
+                <w:noProof/>
+                <w:sz w:val="19"/>
+                <w:szCs w:val="19"/>
+              </w:rPr>
               <w:t xml:space="preserve">r' U r2 U' </w:t>
             </w:r>
             <w:r>
@@ -5868,7 +5942,7 @@
                 <w:sz w:val="19"/>
                 <w:szCs w:val="19"/>
               </w:rPr>
-              <w:t>y' r U' r2 U r2 U r2 U' r</w:t>
+              <w:t>y r U' r2 U r2 U r2 U' r</w:t>
             </w:r>
           </w:p>
           <w:p>
@@ -6208,7 +6282,7 @@
                 <w:szCs w:val="19"/>
                 <w:lang w:val="en"/>
               </w:rPr>
-              <w:t>f' U' L' U L f'</w:t>
+              <w:t>f' U' L' U L f</w:t>
             </w:r>
           </w:p>
         </w:tc>
@@ -6354,21 +6428,51 @@
             <w:pPr>
               <w:jc w:val="center"/>
               <w:rPr>
-                <w:rFonts w:ascii="Verdana" w:hAnsi="Verdana"/>
-                <w:sz w:val="19"/>
-                <w:szCs w:val="19"/>
-              </w:rPr>
-            </w:pPr>
-            <w:r>
-              <w:rPr>
                 <w:rFonts w:ascii="Verdana" w:hAnsi="Verdana" w:cs="Arial"/>
                 <w:color w:val="000000"/>
                 <w:sz w:val="19"/>
                 <w:szCs w:val="19"/>
                 <w:lang w:val="en"/>
               </w:rPr>
+            </w:pPr>
+            <w:r>
+              <w:rPr>
+                <w:rFonts w:ascii="Verdana" w:hAnsi="Verdana" w:cs="Arial"/>
+                <w:color w:val="000000"/>
+                <w:sz w:val="19"/>
+                <w:szCs w:val="19"/>
+                <w:lang w:val="en"/>
+              </w:rPr>
               <w:t>R' U' R U R B' R' B</w:t>
             </w:r>
+          </w:p>
+          <w:p>
+            <w:pPr>
+              <w:jc w:val="center"/>
+              <w:rPr>
+                <w:rFonts w:ascii="Verdana" w:hAnsi="Verdana"/>
+                <w:sz w:val="19"/>
+                <w:szCs w:val="19"/>
+              </w:rPr>
+            </w:pPr>
+            <w:r>
+              <w:rPr>
+                <w:rFonts w:ascii="Verdana" w:hAnsi="Verdana"/>
+                <w:sz w:val="19"/>
+                <w:szCs w:val="19"/>
+              </w:rPr>
+              <w:t>F R U' R' U R U R' F'</w:t>
+            </w:r>
+          </w:p>
+          <w:p>
+            <w:pPr>
+              <w:jc w:val="center"/>
+              <w:rPr>
+                <w:rFonts w:ascii="Verdana" w:hAnsi="Verdana"/>
+                <w:sz w:val="19"/>
+                <w:szCs w:val="19"/>
+              </w:rPr>
+            </w:pPr>
           </w:p>
         </w:tc>
         <w:tc>
@@ -6524,7 +6628,17 @@
                 <w:szCs w:val="19"/>
                 <w:lang w:val="en"/>
               </w:rPr>
-              <w:t>y' R U R F' R' F U' R'</w:t>
+              <w:t>y' R U R B</w:t>
+            </w:r>
+            <w:r>
+              <w:rPr>
+                <w:rFonts w:ascii="Verdana" w:hAnsi="Verdana" w:cs="Arial"/>
+                <w:color w:val="000000"/>
+                <w:sz w:val="19"/>
+                <w:szCs w:val="19"/>
+                <w:lang w:val="en"/>
+              </w:rPr>
+              <w:t>' R' F U' R'</w:t>
             </w:r>
           </w:p>
         </w:tc>
@@ -6666,29 +6780,6 @@
           </w:p>
           <w:p>
             <w:pPr>
-              <w:pStyle w:val="NoSpacing"/>
-              <w:jc w:val="center"/>
-              <w:rPr>
-                <w:rFonts w:ascii="Verdana" w:hAnsi="Verdana" w:cs="Arial"/>
-                <w:color w:val="000000"/>
-                <w:sz w:val="19"/>
-                <w:szCs w:val="19"/>
-                <w:lang w:val="en"/>
-              </w:rPr>
-            </w:pPr>
-            <w:r>
-              <w:rPr>
-                <w:rFonts w:ascii="Verdana" w:hAnsi="Verdana" w:cs="Arial"/>
-                <w:color w:val="000000"/>
-                <w:sz w:val="19"/>
-                <w:szCs w:val="19"/>
-                <w:lang w:val="en"/>
-              </w:rPr>
-              <w:t>y2 R' U' R U y' x' R U L' U' M'</w:t>
-            </w:r>
-          </w:p>
-          <w:p>
-            <w:pPr>
               <w:jc w:val="center"/>
               <w:rPr>
                 <w:rFonts w:ascii="Verdana" w:hAnsi="Verdana" w:cs="Arial"/>
@@ -6733,16 +6824,6 @@
                 <w:szCs w:val="19"/>
               </w:rPr>
             </w:pPr>
-          </w:p>
-          <w:p>
-            <w:pPr>
-              <w:jc w:val="center"/>
-              <w:rPr>
-                <w:rFonts w:ascii="Verdana" w:hAnsi="Verdana"/>
-                <w:sz w:val="19"/>
-                <w:szCs w:val="19"/>
-              </w:rPr>
-            </w:pPr>
             <w:r>
               <w:rPr>
                 <w:rFonts w:ascii="Verdana" w:hAnsi="Verdana"/>
@@ -6751,10 +6832,10 @@
                 <w:szCs w:val="19"/>
               </w:rPr>
               <w:drawing>
-                <wp:inline distT="0" distB="0" distL="0" distR="0" wp14:anchorId="464BE938" wp14:editId="693ED1A6">
+                <wp:inline distT="0" distB="0" distL="0" distR="0" wp14:anchorId="17C5FDA8" wp14:editId="21A0D439">
                   <wp:extent cx="946150" cy="946150"/>
                   <wp:effectExtent l="0" t="0" r="6350" b="6350"/>
-                  <wp:docPr id="193" name="Picture 193" descr="C:\Users\Valued Customer\Documents\GitHub\sa967st.github.io\images\oll\39.png"/>
+                  <wp:docPr id="52" name="Picture 52" descr="C:\Users\Valued Customer\Documents\GitHub\sa967st.github.io\images\oll\40.png"/>
                   <wp:cNvGraphicFramePr>
                     <a:graphicFrameLocks xmlns:a="http://schemas.openxmlformats.org/drawingml/2006/main" noChangeAspect="1"/>
                   </wp:cNvGraphicFramePr>
@@ -6762,7 +6843,7 @@
                     <a:graphicData uri="http://schemas.openxmlformats.org/drawingml/2006/picture">
                       <pic:pic xmlns:pic="http://schemas.openxmlformats.org/drawingml/2006/picture">
                         <pic:nvPicPr>
-                          <pic:cNvPr id="0" name="Picture 40" descr="C:\Users\Valued Customer\Documents\GitHub\sa967st.github.io\images\oll\39.png"/>
+                          <pic:cNvPr id="0" name="Picture 41" descr="C:\Users\Valued Customer\Documents\GitHub\sa967st.github.io\images\oll\40.png"/>
                           <pic:cNvPicPr>
                             <a:picLocks noChangeAspect="1" noChangeArrowheads="1"/>
                           </pic:cNvPicPr>
@@ -6781,7 +6862,7 @@
                           </a:stretch>
                         </pic:blipFill>
                         <pic:spPr bwMode="auto">
-                          <a:xfrm rot="10800000">
+                          <a:xfrm>
                             <a:off x="0" y="0"/>
                             <a:ext cx="946150" cy="946150"/>
                           </a:xfrm>
@@ -6925,10 +7006,10 @@
                 <w:szCs w:val="19"/>
               </w:rPr>
               <w:drawing>
-                <wp:inline distT="0" distB="0" distL="0" distR="0" wp14:anchorId="78A9B53F" wp14:editId="219B1791">
+                <wp:inline distT="0" distB="0" distL="0" distR="0" wp14:anchorId="6C2AAA66" wp14:editId="3BD800C5">
                   <wp:extent cx="946150" cy="946150"/>
                   <wp:effectExtent l="0" t="0" r="6350" b="6350"/>
-                  <wp:docPr id="52" name="Picture 52" descr="C:\Users\Valued Customer\Documents\GitHub\sa967st.github.io\images\oll\40.png"/>
+                  <wp:docPr id="193" name="Picture 193" descr="C:\Users\Valued Customer\Documents\GitHub\sa967st.github.io\images\oll\39.png"/>
                   <wp:cNvGraphicFramePr>
                     <a:graphicFrameLocks xmlns:a="http://schemas.openxmlformats.org/drawingml/2006/main" noChangeAspect="1"/>
                   </wp:cNvGraphicFramePr>
@@ -6936,7 +7017,7 @@
                     <a:graphicData uri="http://schemas.openxmlformats.org/drawingml/2006/picture">
                       <pic:pic xmlns:pic="http://schemas.openxmlformats.org/drawingml/2006/picture">
                         <pic:nvPicPr>
-                          <pic:cNvPr id="0" name="Picture 41" descr="C:\Users\Valued Customer\Documents\GitHub\sa967st.github.io\images\oll\40.png"/>
+                          <pic:cNvPr id="0" name="Picture 40" descr="C:\Users\Valued Customer\Documents\GitHub\sa967st.github.io\images\oll\39.png"/>
                           <pic:cNvPicPr>
                             <a:picLocks noChangeAspect="1" noChangeArrowheads="1"/>
                           </pic:cNvPicPr>
@@ -6955,7 +7036,7 @@
                           </a:stretch>
                         </pic:blipFill>
                         <pic:spPr bwMode="auto">
-                          <a:xfrm>
+                          <a:xfrm rot="10800000">
                             <a:off x="0" y="0"/>
                             <a:ext cx="946150" cy="946150"/>
                           </a:xfrm>
@@ -7425,7 +7506,182 @@
                 <w:szCs w:val="19"/>
               </w:rPr>
               <w:drawing>
-                <wp:inline distT="0" distB="0" distL="0" distR="0" wp14:anchorId="2E143E5C" wp14:editId="59A92537">
+                <wp:inline distT="0" distB="0" distL="0" distR="0" wp14:anchorId="3936EC17" wp14:editId="0B0C0533">
+                  <wp:extent cx="946150" cy="946150"/>
+                  <wp:effectExtent l="0" t="0" r="6350" b="6350"/>
+                  <wp:docPr id="60" name="Picture 60" descr="C:\Users\Valued Customer\Documents\GitHub\sa967st.github.io\images\oll\15.png"/>
+                  <wp:cNvGraphicFramePr>
+                    <a:graphicFrameLocks xmlns:a="http://schemas.openxmlformats.org/drawingml/2006/main" noChangeAspect="1"/>
+                  </wp:cNvGraphicFramePr>
+                  <a:graphic xmlns:a="http://schemas.openxmlformats.org/drawingml/2006/main">
+                    <a:graphicData uri="http://schemas.openxmlformats.org/drawingml/2006/picture">
+                      <pic:pic xmlns:pic="http://schemas.openxmlformats.org/drawingml/2006/picture">
+                        <pic:nvPicPr>
+                          <pic:cNvPr id="0" name="Picture 16" descr="C:\Users\Valued Customer\Documents\GitHub\sa967st.github.io\images\oll\15.png"/>
+                          <pic:cNvPicPr>
+                            <a:picLocks noChangeAspect="1" noChangeArrowheads="1"/>
+                          </pic:cNvPicPr>
+                        </pic:nvPicPr>
+                        <pic:blipFill>
+                          <a:blip r:embed="rId52">
+                            <a:extLst>
+                              <a:ext uri="{28A0092B-C50C-407E-A947-70E740481C1C}">
+                                <a14:useLocalDpi xmlns:a14="http://schemas.microsoft.com/office/drawing/2010/main" val="0"/>
+                              </a:ext>
+                            </a:extLst>
+                          </a:blip>
+                          <a:srcRect/>
+                          <a:stretch>
+                            <a:fillRect/>
+                          </a:stretch>
+                        </pic:blipFill>
+                        <pic:spPr bwMode="auto">
+                          <a:xfrm>
+                            <a:off x="0" y="0"/>
+                            <a:ext cx="946150" cy="946150"/>
+                          </a:xfrm>
+                          <a:prstGeom prst="rect">
+                            <a:avLst/>
+                          </a:prstGeom>
+                          <a:noFill/>
+                          <a:ln>
+                            <a:noFill/>
+                          </a:ln>
+                        </pic:spPr>
+                      </pic:pic>
+                    </a:graphicData>
+                  </a:graphic>
+                </wp:inline>
+              </w:drawing>
+            </w:r>
+          </w:p>
+          <w:p>
+            <w:pPr>
+              <w:jc w:val="center"/>
+              <w:rPr>
+                <w:rFonts w:ascii="Verdana" w:hAnsi="Verdana"/>
+                <w:sz w:val="19"/>
+                <w:szCs w:val="19"/>
+              </w:rPr>
+            </w:pPr>
+            <w:r>
+              <w:rPr>
+                <w:rFonts w:ascii="Verdana" w:hAnsi="Verdana"/>
+                <w:sz w:val="19"/>
+                <w:szCs w:val="19"/>
+              </w:rPr>
+              <w:t xml:space="preserve">44 </w:t>
+            </w:r>
+            <w:r>
+              <w:rPr>
+                <w:rFonts w:ascii="Verdana" w:hAnsi="Verdana"/>
+                <w:noProof/>
+                <w:sz w:val="19"/>
+                <w:szCs w:val="19"/>
+              </w:rPr>
+              <w:t xml:space="preserve">– </w:t>
+            </w:r>
+            <w:r>
+              <w:rPr>
+                <w:rFonts w:ascii="Verdana" w:hAnsi="Verdana"/>
+                <w:noProof/>
+                <w:sz w:val="19"/>
+                <w:szCs w:val="19"/>
+              </w:rPr>
+              <w:t>Slipper</w:t>
+            </w:r>
+            <w:r>
+              <w:rPr>
+                <w:rFonts w:ascii="Verdana" w:hAnsi="Verdana"/>
+                <w:noProof/>
+                <w:sz w:val="19"/>
+                <w:szCs w:val="19"/>
+              </w:rPr>
+              <w:t xml:space="preserve"> (</w:t>
+            </w:r>
+            <w:r>
+              <w:rPr>
+                <w:rFonts w:ascii="Verdana" w:hAnsi="Verdana"/>
+                <w:sz w:val="19"/>
+                <w:szCs w:val="19"/>
+              </w:rPr>
+              <w:t>15</w:t>
+            </w:r>
+            <w:r>
+              <w:rPr>
+                <w:rFonts w:ascii="Verdana" w:hAnsi="Verdana"/>
+                <w:sz w:val="19"/>
+                <w:szCs w:val="19"/>
+              </w:rPr>
+              <w:t>)</w:t>
+            </w:r>
+          </w:p>
+          <w:p>
+            <w:pPr>
+              <w:pStyle w:val="NoSpacing"/>
+              <w:jc w:val="center"/>
+              <w:rPr>
+                <w:rFonts w:ascii="Verdana" w:hAnsi="Verdana"/>
+                <w:noProof/>
+                <w:sz w:val="19"/>
+                <w:szCs w:val="19"/>
+              </w:rPr>
+            </w:pPr>
+            <w:r>
+              <w:rPr>
+                <w:rFonts w:ascii="Verdana" w:hAnsi="Verdana"/>
+                <w:noProof/>
+                <w:sz w:val="19"/>
+                <w:szCs w:val="19"/>
+              </w:rPr>
+              <w:t>r' U' r R' U' R U r' U r</w:t>
+            </w:r>
+          </w:p>
+          <w:p>
+            <w:pPr>
+              <w:jc w:val="center"/>
+              <w:rPr>
+                <w:rFonts w:ascii="Verdana" w:hAnsi="Verdana"/>
+                <w:sz w:val="19"/>
+                <w:szCs w:val="19"/>
+              </w:rPr>
+            </w:pPr>
+            <w:r>
+              <w:rPr>
+                <w:rFonts w:ascii="Verdana" w:hAnsi="Verdana"/>
+                <w:noProof/>
+                <w:sz w:val="19"/>
+                <w:szCs w:val="19"/>
+              </w:rPr>
+              <w:t>y2 l' U' l L' U' L U l' U l</w:t>
+            </w:r>
+          </w:p>
+        </w:tc>
+      </w:tr>
+      <w:tr>
+        <w:tc>
+          <w:tcPr>
+            <w:tcW w:w="3654" w:type="dxa"/>
+          </w:tcPr>
+          <w:p>
+            <w:pPr>
+              <w:jc w:val="center"/>
+              <w:rPr>
+                <w:rFonts w:ascii="Verdana" w:hAnsi="Verdana"/>
+                <w:sz w:val="19"/>
+                <w:szCs w:val="19"/>
+              </w:rPr>
+            </w:pPr>
+            <w:r>
+              <w:rPr>
+                <w:rFonts w:ascii="Verdana" w:hAnsi="Verdana"/>
+                <w:noProof/>
+                <w:sz w:val="19"/>
+                <w:szCs w:val="19"/>
+              </w:rPr>
+              <w:lastRenderedPageBreak/>
+              <w:drawing>
+                <wp:inline distT="0" distB="0" distL="0" distR="0" wp14:anchorId="0229ACC6" wp14:editId="13D5CA40">
                   <wp:extent cx="946150" cy="946150"/>
                   <wp:effectExtent l="0" t="0" r="6350" b="6350"/>
                   <wp:docPr id="59" name="Picture 59" descr="C:\Users\Valued Customer\Documents\GitHub\sa967st.github.io\images\oll\16.png"/>
@@ -7442,7 +7698,7 @@
                           </pic:cNvPicPr>
                         </pic:nvPicPr>
                         <pic:blipFill>
-                          <a:blip r:embed="rId52">
+                          <a:blip r:embed="rId53">
                             <a:extLst>
                               <a:ext uri="{28A0092B-C50C-407E-A947-70E740481C1C}">
                                 <a14:useLocalDpi xmlns:a14="http://schemas.microsoft.com/office/drawing/2010/main" val="0"/>
@@ -7489,16 +7745,25 @@
                 <w:sz w:val="19"/>
                 <w:szCs w:val="19"/>
               </w:rPr>
-              <w:t xml:space="preserve">44 </w:t>
-            </w:r>
-            <w:r>
-              <w:rPr>
-                <w:rFonts w:ascii="Verdana" w:hAnsi="Verdana"/>
-                <w:noProof/>
-                <w:sz w:val="19"/>
-                <w:szCs w:val="19"/>
-              </w:rPr>
-              <w:t>– Limeback (</w:t>
+              <w:t xml:space="preserve">45 </w:t>
+            </w:r>
+            <w:r>
+              <w:rPr>
+                <w:rFonts w:ascii="Verdana" w:hAnsi="Verdana"/>
+                <w:noProof/>
+                <w:sz w:val="19"/>
+                <w:szCs w:val="19"/>
+              </w:rPr>
+              <w:t>Limeback</w:t>
+            </w:r>
+            <w:r>
+              <w:rPr>
+                <w:rFonts w:ascii="Verdana" w:hAnsi="Verdana"/>
+                <w:noProof/>
+                <w:sz w:val="19"/>
+                <w:szCs w:val="19"/>
+              </w:rPr>
+              <w:t xml:space="preserve"> (</w:t>
             </w:r>
             <w:r>
               <w:rPr>
@@ -7535,164 +7800,16 @@
                 <w:sz w:val="19"/>
                 <w:szCs w:val="19"/>
               </w:rPr>
-              <w:t>y2 r U r' R U R' U' r U' r'</w:t>
-            </w:r>
-          </w:p>
-          <w:p>
-            <w:pPr>
-              <w:jc w:val="center"/>
-              <w:rPr>
-                <w:rFonts w:ascii="Verdana" w:hAnsi="Verdana"/>
-                <w:sz w:val="19"/>
-                <w:szCs w:val="19"/>
-              </w:rPr>
-            </w:pPr>
-            <w:r>
-              <w:rPr>
-                <w:rFonts w:ascii="Verdana" w:hAnsi="Verdana"/>
-                <w:noProof/>
-                <w:sz w:val="19"/>
-                <w:szCs w:val="19"/>
-              </w:rPr>
-              <w:t>l U l' L U L' U' l U' l'</w:t>
-            </w:r>
-          </w:p>
-        </w:tc>
-      </w:tr>
-      <w:tr>
-        <w:tc>
-          <w:tcPr>
-            <w:tcW w:w="3654" w:type="dxa"/>
-          </w:tcPr>
-          <w:p>
-            <w:pPr>
-              <w:jc w:val="center"/>
-              <w:rPr>
-                <w:rFonts w:ascii="Verdana" w:hAnsi="Verdana"/>
-                <w:sz w:val="19"/>
-                <w:szCs w:val="19"/>
-              </w:rPr>
-            </w:pPr>
-            <w:r>
-              <w:rPr>
-                <w:rFonts w:ascii="Verdana" w:hAnsi="Verdana"/>
-                <w:noProof/>
-                <w:sz w:val="19"/>
-                <w:szCs w:val="19"/>
-              </w:rPr>
-              <w:lastRenderedPageBreak/>
-              <w:drawing>
-                <wp:inline distT="0" distB="0" distL="0" distR="0" wp14:anchorId="490587FF" wp14:editId="743F1361">
-                  <wp:extent cx="946150" cy="946150"/>
-                  <wp:effectExtent l="0" t="0" r="6350" b="6350"/>
-                  <wp:docPr id="60" name="Picture 60" descr="C:\Users\Valued Customer\Documents\GitHub\sa967st.github.io\images\oll\15.png"/>
-                  <wp:cNvGraphicFramePr>
-                    <a:graphicFrameLocks xmlns:a="http://schemas.openxmlformats.org/drawingml/2006/main" noChangeAspect="1"/>
-                  </wp:cNvGraphicFramePr>
-                  <a:graphic xmlns:a="http://schemas.openxmlformats.org/drawingml/2006/main">
-                    <a:graphicData uri="http://schemas.openxmlformats.org/drawingml/2006/picture">
-                      <pic:pic xmlns:pic="http://schemas.openxmlformats.org/drawingml/2006/picture">
-                        <pic:nvPicPr>
-                          <pic:cNvPr id="0" name="Picture 16" descr="C:\Users\Valued Customer\Documents\GitHub\sa967st.github.io\images\oll\15.png"/>
-                          <pic:cNvPicPr>
-                            <a:picLocks noChangeAspect="1" noChangeArrowheads="1"/>
-                          </pic:cNvPicPr>
-                        </pic:nvPicPr>
-                        <pic:blipFill>
-                          <a:blip r:embed="rId53">
-                            <a:extLst>
-                              <a:ext uri="{28A0092B-C50C-407E-A947-70E740481C1C}">
-                                <a14:useLocalDpi xmlns:a14="http://schemas.microsoft.com/office/drawing/2010/main" val="0"/>
-                              </a:ext>
-                            </a:extLst>
-                          </a:blip>
-                          <a:srcRect/>
-                          <a:stretch>
-                            <a:fillRect/>
-                          </a:stretch>
-                        </pic:blipFill>
-                        <pic:spPr bwMode="auto">
-                          <a:xfrm>
-                            <a:off x="0" y="0"/>
-                            <a:ext cx="946150" cy="946150"/>
-                          </a:xfrm>
-                          <a:prstGeom prst="rect">
-                            <a:avLst/>
-                          </a:prstGeom>
-                          <a:noFill/>
-                          <a:ln>
-                            <a:noFill/>
-                          </a:ln>
-                        </pic:spPr>
-                      </pic:pic>
-                    </a:graphicData>
-                  </a:graphic>
-                </wp:inline>
-              </w:drawing>
-            </w:r>
-          </w:p>
-          <w:p>
-            <w:pPr>
-              <w:jc w:val="center"/>
-              <w:rPr>
-                <w:rFonts w:ascii="Verdana" w:hAnsi="Verdana"/>
-                <w:sz w:val="19"/>
-                <w:szCs w:val="19"/>
-              </w:rPr>
-            </w:pPr>
-            <w:r>
-              <w:rPr>
-                <w:rFonts w:ascii="Verdana" w:hAnsi="Verdana"/>
-                <w:sz w:val="19"/>
-                <w:szCs w:val="19"/>
-              </w:rPr>
-              <w:t xml:space="preserve">45 </w:t>
-            </w:r>
-            <w:r>
-              <w:rPr>
-                <w:rFonts w:ascii="Verdana" w:hAnsi="Verdana"/>
-                <w:noProof/>
-                <w:sz w:val="19"/>
-                <w:szCs w:val="19"/>
-              </w:rPr>
-              <w:t>– Slipper (</w:t>
-            </w:r>
-            <w:r>
-              <w:rPr>
-                <w:rFonts w:ascii="Verdana" w:hAnsi="Verdana"/>
-                <w:sz w:val="19"/>
-                <w:szCs w:val="19"/>
-              </w:rPr>
-              <w:t>15</w:t>
-            </w:r>
-            <w:r>
-              <w:rPr>
-                <w:rFonts w:ascii="Verdana" w:hAnsi="Verdana"/>
-                <w:sz w:val="19"/>
-                <w:szCs w:val="19"/>
-              </w:rPr>
-              <w:t>)</w:t>
-            </w:r>
-          </w:p>
-          <w:p>
-            <w:pPr>
-              <w:pStyle w:val="NoSpacing"/>
-              <w:jc w:val="center"/>
-              <w:rPr>
-                <w:rFonts w:ascii="Verdana" w:hAnsi="Verdana"/>
-                <w:noProof/>
-                <w:sz w:val="19"/>
-                <w:szCs w:val="19"/>
-              </w:rPr>
-            </w:pPr>
-            <w:r>
-              <w:rPr>
-                <w:rFonts w:ascii="Verdana" w:hAnsi="Verdana"/>
-                <w:noProof/>
-                <w:sz w:val="19"/>
-                <w:szCs w:val="19"/>
-              </w:rPr>
-              <w:t>r' U' r R' U' R U r' U r</w:t>
+              <w:t xml:space="preserve">y2 </w:t>
+            </w:r>
+            <w:r>
+              <w:rPr>
+                <w:rFonts w:ascii="Verdana" w:hAnsi="Verdana"/>
+                <w:noProof/>
+                <w:sz w:val="19"/>
+                <w:szCs w:val="19"/>
+              </w:rPr>
+              <w:t>r U r' R U R' U' r U' r'</w:t>
             </w:r>
           </w:p>
           <w:p>
@@ -7714,7 +7831,7 @@
                 <w:sz w:val="19"/>
                 <w:szCs w:val="19"/>
               </w:rPr>
-              <w:t>y2 l' U' l L' U' L U l' U l</w:t>
+              <w:t>l U l' L U L' U' l U' l'</w:t>
             </w:r>
           </w:p>
         </w:tc>
@@ -7996,14 +8113,33 @@
                 <w:szCs w:val="19"/>
               </w:rPr>
             </w:pPr>
-            <w:r>
-              <w:rPr>
-                <w:rFonts w:ascii="Verdana" w:hAnsi="Verdana"/>
-                <w:noProof/>
-                <w:sz w:val="19"/>
-                <w:szCs w:val="19"/>
-              </w:rPr>
-              <w:t>y R U R' U R U' y R U' R' F'</w:t>
+            <w:bookmarkStart w:id="0" w:name="_GoBack"/>
+            <w:r>
+              <w:rPr>
+                <w:rFonts w:ascii="Verdana" w:hAnsi="Verdana"/>
+                <w:noProof/>
+                <w:sz w:val="19"/>
+                <w:szCs w:val="19"/>
+              </w:rPr>
+              <w:t>y</w:t>
+            </w:r>
+            <w:r>
+              <w:rPr>
+                <w:rFonts w:ascii="Verdana" w:hAnsi="Verdana"/>
+                <w:noProof/>
+                <w:sz w:val="19"/>
+                <w:szCs w:val="19"/>
+              </w:rPr>
+              <w:t>'</w:t>
+            </w:r>
+            <w:r>
+              <w:rPr>
+                <w:rFonts w:ascii="Verdana" w:hAnsi="Verdana"/>
+                <w:noProof/>
+                <w:sz w:val="19"/>
+                <w:szCs w:val="19"/>
+              </w:rPr>
+              <w:t xml:space="preserve"> R U R' U R U' y R U' R' F'</w:t>
             </w:r>
           </w:p>
           <w:p>
@@ -8024,36 +8160,63 @@
                 <w:sz w:val="19"/>
                 <w:szCs w:val="19"/>
               </w:rPr>
-              <w:t>y R' U' R U' R' U y' R' U R B</w:t>
-            </w:r>
-          </w:p>
-          <w:p>
-            <w:pPr>
-              <w:jc w:val="center"/>
-              <w:rPr>
-                <w:rFonts w:ascii="Verdana" w:hAnsi="Verdana"/>
-                <w:noProof/>
-                <w:sz w:val="19"/>
-                <w:szCs w:val="19"/>
-              </w:rPr>
-            </w:pPr>
-            <w:r>
-              <w:rPr>
-                <w:rFonts w:ascii="Verdana" w:hAnsi="Verdana"/>
-                <w:noProof/>
-                <w:sz w:val="19"/>
-                <w:szCs w:val="19"/>
-              </w:rPr>
-              <w:t xml:space="preserve">y' </w:t>
-            </w:r>
-            <w:r>
-              <w:rPr>
-                <w:rFonts w:ascii="Verdana" w:hAnsi="Verdana"/>
-                <w:noProof/>
-                <w:sz w:val="19"/>
-                <w:szCs w:val="19"/>
-              </w:rPr>
-              <w:t>R' U' B R' B' R B R' B' R'</w:t>
+              <w:t>y</w:t>
+            </w:r>
+            <w:r>
+              <w:rPr>
+                <w:rFonts w:ascii="Verdana" w:hAnsi="Verdana"/>
+                <w:noProof/>
+                <w:sz w:val="19"/>
+                <w:szCs w:val="19"/>
+              </w:rPr>
+              <w:t>'</w:t>
+            </w:r>
+            <w:r>
+              <w:rPr>
+                <w:rFonts w:ascii="Verdana" w:hAnsi="Verdana"/>
+                <w:noProof/>
+                <w:sz w:val="19"/>
+                <w:szCs w:val="19"/>
+              </w:rPr>
+              <w:t xml:space="preserve"> R' U' R U' R' U y' R' U R B</w:t>
+            </w:r>
+          </w:p>
+          <w:p>
+            <w:pPr>
+              <w:jc w:val="center"/>
+              <w:rPr>
+                <w:rFonts w:ascii="Verdana" w:hAnsi="Verdana"/>
+                <w:noProof/>
+                <w:sz w:val="19"/>
+                <w:szCs w:val="19"/>
+              </w:rPr>
+            </w:pPr>
+            <w:r>
+              <w:rPr>
+                <w:rFonts w:ascii="Verdana" w:hAnsi="Verdana"/>
+                <w:noProof/>
+                <w:sz w:val="19"/>
+                <w:szCs w:val="19"/>
+              </w:rPr>
+              <w:t>y</w:t>
+            </w:r>
+            <w:r>
+              <w:rPr>
+                <w:rFonts w:ascii="Verdana" w:hAnsi="Verdana"/>
+                <w:noProof/>
+                <w:sz w:val="19"/>
+                <w:szCs w:val="19"/>
+              </w:rPr>
+              <w:t xml:space="preserve"> </w:t>
+            </w:r>
+            <w:r>
+              <w:rPr>
+                <w:rFonts w:ascii="Verdana" w:hAnsi="Verdana"/>
+                <w:noProof/>
+                <w:sz w:val="19"/>
+                <w:szCs w:val="19"/>
+              </w:rPr>
+              <w:t>R' U' B R' B' R B R' B' R</w:t>
             </w:r>
             <w:r>
               <w:rPr>
@@ -8065,6 +8228,7 @@
               <w:t xml:space="preserve"> U R</w:t>
             </w:r>
           </w:p>
+          <w:bookmarkEnd w:id="0"/>
           <w:p>
             <w:pPr>
               <w:jc w:val="center"/>
@@ -11321,7 +11485,7 @@
 </file>
 
 <file path=customXml/itemProps1.xml><?xml version="1.0" encoding="utf-8"?>
-<ds:datastoreItem xmlns:ds="http://schemas.openxmlformats.org/officeDocument/2006/customXml" ds:itemID="{794B256C-A899-475D-84B4-B96B733BB299}">
+<ds:datastoreItem xmlns:ds="http://schemas.openxmlformats.org/officeDocument/2006/customXml" ds:itemID="{1FF9754B-CB9B-4457-B85D-7E88FBBEBD2A}">
   <ds:schemaRefs>
     <ds:schemaRef ds:uri="http://schemas.openxmlformats.org/officeDocument/2006/bibliography"/>
   </ds:schemaRefs>
